--- a/Пояснительная записка.docx
+++ b/Пояснительная записка.docx
@@ -5572,6 +5572,33 @@
           <w:sz w:val="26"/>
           <w:szCs w:val="26"/>
         </w:rPr>
+        <w:instrText xml:space="preserve"> INCLUDEPICTURE  "https://lumpics.ru/wp-content/uploads/2017/09/Dobavlenie-vodyanogo-znaka-Easy-Image-Modifier.png" \* MERGEFORMATINET </w:instrText>
+      </w:r>
+      <w:r>
+        <w:rPr>
+          <w:rFonts w:ascii="Arial" w:hAnsi="Arial" w:cs="Arial"/>
+          <w:color w:val="000000"/>
+          <w:sz w:val="26"/>
+          <w:szCs w:val="26"/>
+        </w:rPr>
+        <w:fldChar w:fldCharType="separate"/>
+      </w:r>
+      <w:r>
+        <w:rPr>
+          <w:rFonts w:ascii="Arial" w:hAnsi="Arial" w:cs="Arial"/>
+          <w:color w:val="000000"/>
+          <w:sz w:val="26"/>
+          <w:szCs w:val="26"/>
+        </w:rPr>
+        <w:fldChar w:fldCharType="begin"/>
+      </w:r>
+      <w:r>
+        <w:rPr>
+          <w:rFonts w:ascii="Arial" w:hAnsi="Arial" w:cs="Arial"/>
+          <w:color w:val="000000"/>
+          <w:sz w:val="26"/>
+          <w:szCs w:val="26"/>
+        </w:rPr>
         <w:instrText xml:space="preserve"> </w:instrText>
       </w:r>
       <w:r>
@@ -5632,6 +5659,15 @@
             <v:imagedata r:id="rId23" r:href="rId24" croptop="3025f" cropbottom="3728f" cropleft="2763f" cropright="2952f"/>
           </v:shape>
         </w:pict>
+      </w:r>
+      <w:r>
+        <w:rPr>
+          <w:rFonts w:ascii="Arial" w:hAnsi="Arial" w:cs="Arial"/>
+          <w:color w:val="000000"/>
+          <w:sz w:val="26"/>
+          <w:szCs w:val="26"/>
+        </w:rPr>
+        <w:fldChar w:fldCharType="end"/>
       </w:r>
       <w:r>
         <w:rPr>
@@ -11739,14 +11775,12 @@
       </w:pPr>
       <w:r>
         <w:object w:dxaOrig="4125" w:dyaOrig="12330" w14:anchorId="3A11C41A">
-          <v:shape id="_x0000_i1029" type="#_x0000_t75" style="width:226.5pt;height:678pt" o:ole="">
+          <v:shape id="_x0000_i1026" type="#_x0000_t75" style="width:226.5pt;height:678pt" o:ole="">
             <v:imagedata r:id="rId34" o:title=""/>
           </v:shape>
-          <o:OLEObject Type="Embed" ProgID="Visio.Drawing.15" ShapeID="_x0000_i1029" DrawAspect="Content" ObjectID="_1684612680" r:id="rId35"/>
+          <o:OLEObject Type="Embed" ProgID="Visio.Drawing.15" ShapeID="_x0000_i1026" DrawAspect="Content" ObjectID="_1684695610" r:id="rId35"/>
         </w:object>
       </w:r>
-      <w:bookmarkStart w:id="57" w:name="_GoBack"/>
-      <w:bookmarkEnd w:id="57"/>
     </w:p>
     <w:p>
       <w:pPr>
@@ -11815,15 +11849,15 @@
         </w:tabs>
         <w:ind w:firstLine="426"/>
       </w:pPr>
-      <w:bookmarkStart w:id="58" w:name="_Toc73364896"/>
-      <w:bookmarkStart w:id="59" w:name="_Toc73365083"/>
-      <w:bookmarkStart w:id="60" w:name="_Toc73366765"/>
+      <w:bookmarkStart w:id="57" w:name="_Toc73364896"/>
+      <w:bookmarkStart w:id="58" w:name="_Toc73365083"/>
+      <w:bookmarkStart w:id="59" w:name="_Toc73366765"/>
       <w:r>
         <w:lastRenderedPageBreak/>
         <w:tab/>
       </w:r>
-      <w:bookmarkStart w:id="61" w:name="_Toc73697138"/>
-      <w:bookmarkStart w:id="62" w:name="_Toc73701628"/>
+      <w:bookmarkStart w:id="60" w:name="_Toc73697138"/>
+      <w:bookmarkStart w:id="61" w:name="_Toc73701628"/>
       <w:r>
         <w:t>3</w:t>
       </w:r>
@@ -11845,11 +11879,11 @@
       <w:r>
         <w:t xml:space="preserve"> приложения для интегрирования водяного знака в изображение</w:t>
       </w:r>
+      <w:bookmarkEnd w:id="57"/>
       <w:bookmarkEnd w:id="58"/>
       <w:bookmarkEnd w:id="59"/>
       <w:bookmarkEnd w:id="60"/>
       <w:bookmarkEnd w:id="61"/>
-      <w:bookmarkEnd w:id="62"/>
     </w:p>
     <w:p>
       <w:r>
@@ -11889,7 +11923,7 @@
           <v:shape id="_x0000_i1027" type="#_x0000_t75" style="width:282.75pt;height:377.25pt" o:ole="">
             <v:imagedata r:id="rId36" o:title=""/>
           </v:shape>
-          <o:OLEObject Type="Embed" ProgID="Visio.Drawing.15" ShapeID="_x0000_i1027" DrawAspect="Content" ObjectID="_1684612681" r:id="rId37"/>
+          <o:OLEObject Type="Embed" ProgID="Visio.Drawing.15" ShapeID="_x0000_i1027" DrawAspect="Content" ObjectID="_1684695611" r:id="rId37"/>
         </w:object>
       </w:r>
     </w:p>
@@ -11965,25 +11999,25 @@
           <w:u w:val="none"/>
         </w:rPr>
       </w:pPr>
-      <w:bookmarkStart w:id="63" w:name="_Toc73364897"/>
-      <w:bookmarkStart w:id="64" w:name="_Toc73365084"/>
-      <w:bookmarkStart w:id="65" w:name="_Toc73366766"/>
+      <w:bookmarkStart w:id="62" w:name="_Toc73364897"/>
+      <w:bookmarkStart w:id="63" w:name="_Toc73365084"/>
+      <w:bookmarkStart w:id="64" w:name="_Toc73366766"/>
       <w:r>
         <w:tab/>
       </w:r>
-      <w:bookmarkStart w:id="66" w:name="_Toc73697139"/>
-      <w:bookmarkStart w:id="67" w:name="_Toc73701629"/>
+      <w:bookmarkStart w:id="65" w:name="_Toc73697139"/>
+      <w:bookmarkStart w:id="66" w:name="_Toc73701629"/>
       <w:r>
         <w:t>3</w:t>
       </w:r>
       <w:r>
         <w:t>.6 Описание структур данных и алгоритмов (формат представления данных в памяти и на внешних носителях)</w:t>
       </w:r>
+      <w:bookmarkEnd w:id="62"/>
       <w:bookmarkEnd w:id="63"/>
       <w:bookmarkEnd w:id="64"/>
       <w:bookmarkEnd w:id="65"/>
       <w:bookmarkEnd w:id="66"/>
-      <w:bookmarkEnd w:id="67"/>
     </w:p>
     <w:p>
       <w:pPr>
@@ -12091,14 +12125,14 @@
                 <w:b/>
               </w:rPr>
             </w:pPr>
-            <w:bookmarkStart w:id="68" w:name="_Toc73364898"/>
+            <w:bookmarkStart w:id="67" w:name="_Toc73364898"/>
             <w:r>
               <w:rPr>
                 <w:b/>
               </w:rPr>
               <w:t>Имя переменной</w:t>
             </w:r>
-            <w:bookmarkEnd w:id="68"/>
+            <w:bookmarkEnd w:id="67"/>
           </w:p>
         </w:tc>
         <w:tc>
@@ -12115,14 +12149,14 @@
                 <w:b/>
               </w:rPr>
             </w:pPr>
-            <w:bookmarkStart w:id="69" w:name="_Toc73364899"/>
+            <w:bookmarkStart w:id="68" w:name="_Toc73364899"/>
             <w:r>
               <w:rPr>
                 <w:b/>
               </w:rPr>
               <w:t>Тип</w:t>
             </w:r>
-            <w:bookmarkEnd w:id="69"/>
+            <w:bookmarkEnd w:id="68"/>
           </w:p>
         </w:tc>
         <w:tc>
@@ -12139,14 +12173,14 @@
                 <w:b/>
               </w:rPr>
             </w:pPr>
-            <w:bookmarkStart w:id="70" w:name="_Toc73364900"/>
+            <w:bookmarkStart w:id="69" w:name="_Toc73364900"/>
             <w:r>
               <w:rPr>
                 <w:b/>
               </w:rPr>
               <w:t>Значение</w:t>
             </w:r>
-            <w:bookmarkEnd w:id="70"/>
+            <w:bookmarkEnd w:id="69"/>
           </w:p>
         </w:tc>
         <w:tc>
@@ -12163,14 +12197,14 @@
                 <w:b/>
               </w:rPr>
             </w:pPr>
-            <w:bookmarkStart w:id="71" w:name="_Toc73364901"/>
+            <w:bookmarkStart w:id="70" w:name="_Toc73364901"/>
             <w:r>
               <w:rPr>
                 <w:b/>
               </w:rPr>
               <w:t>Описание</w:t>
             </w:r>
-            <w:bookmarkEnd w:id="71"/>
+            <w:bookmarkEnd w:id="70"/>
           </w:p>
         </w:tc>
       </w:tr>
@@ -12190,7 +12224,7 @@
                 <w:szCs w:val="28"/>
               </w:rPr>
             </w:pPr>
-            <w:bookmarkStart w:id="72" w:name="_Toc73364902"/>
+            <w:bookmarkStart w:id="71" w:name="_Toc73364902"/>
             <w:proofErr w:type="spellStart"/>
             <w:r>
               <w:rPr>
@@ -12199,7 +12233,7 @@
               </w:rPr>
               <w:t>maxPercent</w:t>
             </w:r>
-            <w:bookmarkEnd w:id="72"/>
+            <w:bookmarkEnd w:id="71"/>
             <w:proofErr w:type="spellEnd"/>
           </w:p>
         </w:tc>
@@ -12219,7 +12253,7 @@
                 <w:lang w:val="en-US"/>
               </w:rPr>
             </w:pPr>
-            <w:bookmarkStart w:id="73" w:name="_Toc73364903"/>
+            <w:bookmarkStart w:id="72" w:name="_Toc73364903"/>
             <w:proofErr w:type="spellStart"/>
             <w:r>
               <w:rPr>
@@ -12244,7 +12278,7 @@
               </w:rPr>
               <w:t>int</w:t>
             </w:r>
-            <w:bookmarkEnd w:id="73"/>
+            <w:bookmarkEnd w:id="72"/>
             <w:proofErr w:type="spellEnd"/>
           </w:p>
         </w:tc>
@@ -12264,7 +12298,7 @@
                 <w:lang w:val="en-US"/>
               </w:rPr>
             </w:pPr>
-            <w:bookmarkStart w:id="74" w:name="_Toc73364904"/>
+            <w:bookmarkStart w:id="73" w:name="_Toc73364904"/>
             <w:r>
               <w:rPr>
                 <w:szCs w:val="28"/>
@@ -12272,7 +12306,7 @@
               </w:rPr>
               <w:t>100</w:t>
             </w:r>
-            <w:bookmarkEnd w:id="74"/>
+            <w:bookmarkEnd w:id="73"/>
           </w:p>
         </w:tc>
         <w:tc>
@@ -12290,11 +12324,11 @@
                 <w:szCs w:val="28"/>
               </w:rPr>
             </w:pPr>
-            <w:bookmarkStart w:id="75" w:name="_Toc73364905"/>
+            <w:bookmarkStart w:id="74" w:name="_Toc73364905"/>
             <w:r>
               <w:t>Обозначает максимальное значение процента</w:t>
             </w:r>
-            <w:bookmarkEnd w:id="75"/>
+            <w:bookmarkEnd w:id="74"/>
           </w:p>
         </w:tc>
       </w:tr>
@@ -12311,7 +12345,7 @@
                 <w:szCs w:val="28"/>
               </w:rPr>
             </w:pPr>
-            <w:bookmarkStart w:id="76" w:name="_Toc73364906"/>
+            <w:bookmarkStart w:id="75" w:name="_Toc73364906"/>
             <w:r>
               <w:rPr>
                 <w:rFonts w:eastAsiaTheme="minorHAnsi"/>
@@ -12334,7 +12368,7 @@
               </w:rPr>
               <w:t>Percent</w:t>
             </w:r>
-            <w:bookmarkEnd w:id="76"/>
+            <w:bookmarkEnd w:id="75"/>
           </w:p>
         </w:tc>
         <w:tc>
@@ -12349,7 +12383,7 @@
                 <w:szCs w:val="28"/>
               </w:rPr>
             </w:pPr>
-            <w:bookmarkStart w:id="77" w:name="_Toc73364907"/>
+            <w:bookmarkStart w:id="76" w:name="_Toc73364907"/>
             <w:proofErr w:type="spellStart"/>
             <w:r>
               <w:rPr>
@@ -12374,7 +12408,7 @@
               </w:rPr>
               <w:t>int</w:t>
             </w:r>
-            <w:bookmarkEnd w:id="77"/>
+            <w:bookmarkEnd w:id="76"/>
             <w:proofErr w:type="spellEnd"/>
           </w:p>
         </w:tc>
@@ -12391,7 +12425,7 @@
                 <w:lang w:val="en-US"/>
               </w:rPr>
             </w:pPr>
-            <w:bookmarkStart w:id="78" w:name="_Toc73364908"/>
+            <w:bookmarkStart w:id="77" w:name="_Toc73364908"/>
             <w:r>
               <w:rPr>
                 <w:szCs w:val="28"/>
@@ -12399,7 +12433,7 @@
               </w:rPr>
               <w:t>0</w:t>
             </w:r>
-            <w:bookmarkEnd w:id="78"/>
+            <w:bookmarkEnd w:id="77"/>
           </w:p>
         </w:tc>
         <w:tc>
@@ -12414,11 +12448,11 @@
                 <w:szCs w:val="28"/>
               </w:rPr>
             </w:pPr>
-            <w:bookmarkStart w:id="79" w:name="_Toc73364909"/>
+            <w:bookmarkStart w:id="78" w:name="_Toc73364909"/>
             <w:r>
               <w:t>Обозначает минимальное значение процента</w:t>
             </w:r>
-            <w:bookmarkEnd w:id="79"/>
+            <w:bookmarkEnd w:id="78"/>
           </w:p>
         </w:tc>
       </w:tr>
@@ -12438,7 +12472,7 @@
                 <w:szCs w:val="28"/>
               </w:rPr>
             </w:pPr>
-            <w:bookmarkStart w:id="80" w:name="_Toc73364910"/>
+            <w:bookmarkStart w:id="79" w:name="_Toc73364910"/>
             <w:r>
               <w:rPr>
                 <w:rFonts w:eastAsiaTheme="minorHAnsi"/>
@@ -12446,7 +12480,7 @@
               </w:rPr>
               <w:t>maxAlpha</w:t>
             </w:r>
-            <w:bookmarkEnd w:id="80"/>
+            <w:bookmarkEnd w:id="79"/>
           </w:p>
         </w:tc>
         <w:tc>
@@ -12461,7 +12495,7 @@
                 <w:szCs w:val="28"/>
               </w:rPr>
             </w:pPr>
-            <w:bookmarkStart w:id="81" w:name="_Toc73364911"/>
+            <w:bookmarkStart w:id="80" w:name="_Toc73364911"/>
             <w:r>
               <w:rPr>
                 <w:szCs w:val="28"/>
@@ -12469,7 +12503,7 @@
               </w:rPr>
               <w:t>const double</w:t>
             </w:r>
-            <w:bookmarkEnd w:id="81"/>
+            <w:bookmarkEnd w:id="80"/>
           </w:p>
         </w:tc>
         <w:tc>
@@ -12485,7 +12519,7 @@
                 <w:lang w:val="en-US"/>
               </w:rPr>
             </w:pPr>
-            <w:bookmarkStart w:id="82" w:name="_Toc73364912"/>
+            <w:bookmarkStart w:id="81" w:name="_Toc73364912"/>
             <w:r>
               <w:rPr>
                 <w:szCs w:val="28"/>
@@ -12493,7 +12527,7 @@
               </w:rPr>
               <w:t>255</w:t>
             </w:r>
-            <w:bookmarkEnd w:id="82"/>
+            <w:bookmarkEnd w:id="81"/>
           </w:p>
         </w:tc>
         <w:tc>
@@ -12508,11 +12542,11 @@
                 <w:szCs w:val="28"/>
               </w:rPr>
             </w:pPr>
-            <w:bookmarkStart w:id="83" w:name="_Toc73364913"/>
+            <w:bookmarkStart w:id="82" w:name="_Toc73364913"/>
             <w:r>
               <w:t>Обозначает максимальное значение прозрачности</w:t>
             </w:r>
-            <w:bookmarkEnd w:id="83"/>
+            <w:bookmarkEnd w:id="82"/>
           </w:p>
         </w:tc>
       </w:tr>
@@ -12525,15 +12559,15 @@
         </w:tabs>
         <w:ind w:firstLine="426"/>
       </w:pPr>
-      <w:bookmarkStart w:id="84" w:name="_Toc73364914"/>
-      <w:bookmarkStart w:id="85" w:name="_Toc73365085"/>
-      <w:bookmarkStart w:id="86" w:name="_Toc73366767"/>
+      <w:bookmarkStart w:id="83" w:name="_Toc73364914"/>
+      <w:bookmarkStart w:id="84" w:name="_Toc73365085"/>
+      <w:bookmarkStart w:id="85" w:name="_Toc73366767"/>
       <w:r>
         <w:lastRenderedPageBreak/>
         <w:tab/>
       </w:r>
-      <w:bookmarkStart w:id="87" w:name="_Toc73697140"/>
-      <w:bookmarkStart w:id="88" w:name="_Toc73701630"/>
+      <w:bookmarkStart w:id="86" w:name="_Toc73697140"/>
+      <w:bookmarkStart w:id="87" w:name="_Toc73701630"/>
       <w:r>
         <w:t>3</w:t>
       </w:r>
@@ -12579,11 +12613,11 @@
       <w:r>
         <w:t>д.)</w:t>
       </w:r>
+      <w:bookmarkEnd w:id="83"/>
       <w:bookmarkEnd w:id="84"/>
       <w:bookmarkEnd w:id="85"/>
       <w:bookmarkEnd w:id="86"/>
       <w:bookmarkEnd w:id="87"/>
-      <w:bookmarkEnd w:id="88"/>
       <w:r>
         <w:t xml:space="preserve"> </w:t>
       </w:r>
@@ -15373,14 +15407,14 @@
         </w:tabs>
         <w:ind w:firstLine="426"/>
       </w:pPr>
-      <w:bookmarkStart w:id="89" w:name="_Toc73364915"/>
-      <w:bookmarkStart w:id="90" w:name="_Toc73365086"/>
-      <w:bookmarkStart w:id="91" w:name="_Toc73366768"/>
+      <w:bookmarkStart w:id="88" w:name="_Toc73364915"/>
+      <w:bookmarkStart w:id="89" w:name="_Toc73365086"/>
+      <w:bookmarkStart w:id="90" w:name="_Toc73366768"/>
       <w:r>
         <w:tab/>
       </w:r>
-      <w:bookmarkStart w:id="92" w:name="_Toc73697141"/>
-      <w:bookmarkStart w:id="93" w:name="_Toc73701631"/>
+      <w:bookmarkStart w:id="91" w:name="_Toc73697141"/>
+      <w:bookmarkStart w:id="92" w:name="_Toc73701631"/>
       <w:r>
         <w:t>3</w:t>
       </w:r>
@@ -15411,11 +15445,11 @@
       <w:r>
         <w:t>)</w:t>
       </w:r>
+      <w:bookmarkEnd w:id="88"/>
       <w:bookmarkEnd w:id="89"/>
       <w:bookmarkEnd w:id="90"/>
       <w:bookmarkEnd w:id="91"/>
       <w:bookmarkEnd w:id="92"/>
-      <w:bookmarkEnd w:id="93"/>
     </w:p>
     <w:p>
       <w:pPr>
@@ -16981,20 +17015,20 @@
         <w:pStyle w:val="1"/>
         <w:jc w:val="center"/>
       </w:pPr>
-      <w:bookmarkStart w:id="94" w:name="_Toc73364916"/>
-      <w:bookmarkStart w:id="95" w:name="_Toc73365087"/>
-      <w:bookmarkStart w:id="96" w:name="_Toc73366769"/>
-      <w:bookmarkStart w:id="97" w:name="_Toc73697142"/>
-      <w:bookmarkStart w:id="98" w:name="_Toc73701632"/>
+      <w:bookmarkStart w:id="93" w:name="_Toc73364916"/>
+      <w:bookmarkStart w:id="94" w:name="_Toc73365087"/>
+      <w:bookmarkStart w:id="95" w:name="_Toc73366769"/>
+      <w:bookmarkStart w:id="96" w:name="_Toc73697142"/>
+      <w:bookmarkStart w:id="97" w:name="_Toc73701632"/>
       <w:r>
         <w:lastRenderedPageBreak/>
         <w:t>ХАРАКТЕРИСТИКА ПРОГРАММНОГО И АППАРАТНОГО ОБЕСПЕЧЕНИЯ</w:t>
       </w:r>
+      <w:bookmarkEnd w:id="93"/>
       <w:bookmarkEnd w:id="94"/>
       <w:bookmarkEnd w:id="95"/>
       <w:bookmarkEnd w:id="96"/>
       <w:bookmarkEnd w:id="97"/>
-      <w:bookmarkEnd w:id="98"/>
     </w:p>
     <w:p>
       <w:pPr>
@@ -17382,7 +17416,7 @@
                 <w:szCs w:val="24"/>
               </w:rPr>
             </w:pPr>
-            <w:bookmarkStart w:id="99" w:name="_Hlk448964040"/>
+            <w:bookmarkStart w:id="98" w:name="_Hlk448964040"/>
             <w:r>
               <w:rPr>
                 <w:sz w:val="24"/>
@@ -17420,7 +17454,7 @@
           </w:p>
         </w:tc>
       </w:tr>
-      <w:bookmarkEnd w:id="99"/>
+      <w:bookmarkEnd w:id="98"/>
       <w:tr>
         <w:trPr>
           <w:jc w:val="center"/>
@@ -18003,8 +18037,10 @@
                 <w:sz w:val="24"/>
                 <w:szCs w:val="24"/>
               </w:rPr>
-              <w:t>130</w:t>
+              <w:t>160</w:t>
             </w:r>
+            <w:bookmarkStart w:id="99" w:name="_GoBack"/>
+            <w:bookmarkEnd w:id="99"/>
           </w:p>
         </w:tc>
       </w:tr>
@@ -21723,7 +21759,7 @@
       <w:rPr>
         <w:noProof/>
       </w:rPr>
-      <w:t>17</w:t>
+      <w:t>27</w:t>
     </w:r>
     <w:r>
       <w:fldChar w:fldCharType="end"/>
@@ -25094,7 +25130,7 @@
 </file>
 
 <file path=customXml/itemProps1.xml><?xml version="1.0" encoding="utf-8"?>
-<ds:datastoreItem xmlns:ds="http://schemas.openxmlformats.org/officeDocument/2006/customXml" ds:itemID="{DFC9026D-09B7-4ADF-8445-173ED3BDDA02}">
+<ds:datastoreItem xmlns:ds="http://schemas.openxmlformats.org/officeDocument/2006/customXml" ds:itemID="{73BC8B8C-70AB-451F-96D3-3105034D9288}">
   <ds:schemaRefs>
     <ds:schemaRef ds:uri="http://schemas.openxmlformats.org/officeDocument/2006/bibliography"/>
   </ds:schemaRefs>

--- a/Пояснительная записка.docx
+++ b/Пояснительная записка.docx
@@ -5599,6 +5599,33 @@
           <w:sz w:val="26"/>
           <w:szCs w:val="26"/>
         </w:rPr>
+        <w:instrText xml:space="preserve"> INCLUDEPICTURE  "https://lumpics.ru/wp-content/uploads/2017/09/Dobavlenie-vodyanogo-znaka-Easy-Image-Modifier.png" \* MERGEFORMATINET </w:instrText>
+      </w:r>
+      <w:r>
+        <w:rPr>
+          <w:rFonts w:ascii="Arial" w:hAnsi="Arial" w:cs="Arial"/>
+          <w:color w:val="000000"/>
+          <w:sz w:val="26"/>
+          <w:szCs w:val="26"/>
+        </w:rPr>
+        <w:fldChar w:fldCharType="separate"/>
+      </w:r>
+      <w:r>
+        <w:rPr>
+          <w:rFonts w:ascii="Arial" w:hAnsi="Arial" w:cs="Arial"/>
+          <w:color w:val="000000"/>
+          <w:sz w:val="26"/>
+          <w:szCs w:val="26"/>
+        </w:rPr>
+        <w:fldChar w:fldCharType="begin"/>
+      </w:r>
+      <w:r>
+        <w:rPr>
+          <w:rFonts w:ascii="Arial" w:hAnsi="Arial" w:cs="Arial"/>
+          <w:color w:val="000000"/>
+          <w:sz w:val="26"/>
+          <w:szCs w:val="26"/>
+        </w:rPr>
         <w:instrText xml:space="preserve"> </w:instrText>
       </w:r>
       <w:r>
@@ -5659,6 +5686,15 @@
             <v:imagedata r:id="rId23" r:href="rId24" croptop="3025f" cropbottom="3728f" cropleft="2763f" cropright="2952f"/>
           </v:shape>
         </w:pict>
+      </w:r>
+      <w:r>
+        <w:rPr>
+          <w:rFonts w:ascii="Arial" w:hAnsi="Arial" w:cs="Arial"/>
+          <w:color w:val="000000"/>
+          <w:sz w:val="26"/>
+          <w:szCs w:val="26"/>
+        </w:rPr>
+        <w:fldChar w:fldCharType="end"/>
       </w:r>
       <w:r>
         <w:rPr>
@@ -8440,75 +8476,11 @@
           </w:p>
         </w:tc>
       </w:tr>
-      <w:tr>
-        <w:tc>
-          <w:tcPr>
-            <w:tcW w:w="4531" w:type="dxa"/>
-          </w:tcPr>
-          <w:p>
-            <w:pPr>
-              <w:rPr>
-                <w:b/>
-                <w:szCs w:val="28"/>
-              </w:rPr>
-            </w:pPr>
-            <w:hyperlink r:id="rId31" w:anchor="%D0%A0%D1%83%D1%87%D0%BD%D0%BE%D0%B5_%D1%83%D0%BF%D1%80%D0%B0%D0%B2%D0%BB%D0%B5%D0%BD%D0%B8%D0%B5_%D0%BF%D0%B0%D0%BC%D1%8F%D1%82%D1%8C%D1%8E" w:history="1">
-              <w:r>
-                <w:rPr>
-                  <w:rStyle w:val="a9"/>
-                  <w:b/>
-                  <w:bCs/>
-                  <w:color w:val="auto"/>
-                  <w:szCs w:val="28"/>
-                  <w:u w:val="none"/>
-                </w:rPr>
-                <w:t>Ручное управление памятью</w:t>
-              </w:r>
-            </w:hyperlink>
-          </w:p>
-        </w:tc>
-        <w:tc>
-          <w:tcPr>
-            <w:tcW w:w="1560" w:type="dxa"/>
-          </w:tcPr>
-          <w:p>
-            <w:pPr>
-              <w:jc w:val="center"/>
-            </w:pPr>
-            <w:r>
-              <w:t>+</w:t>
-            </w:r>
-          </w:p>
-        </w:tc>
-        <w:tc>
-          <w:tcPr>
-            <w:tcW w:w="1559" w:type="dxa"/>
-          </w:tcPr>
-          <w:p>
-            <w:pPr>
-              <w:jc w:val="center"/>
-            </w:pPr>
-            <w:r>
-              <w:t>+</w:t>
-            </w:r>
-          </w:p>
-        </w:tc>
-        <w:tc>
-          <w:tcPr>
-            <w:tcW w:w="1696" w:type="dxa"/>
-          </w:tcPr>
-          <w:p>
-            <w:pPr>
-              <w:jc w:val="center"/>
-            </w:pPr>
-            <w:r>
-              <w:t>-</w:t>
-            </w:r>
-          </w:p>
-        </w:tc>
-      </w:tr>
     </w:tbl>
-    <w:p/>
+    <w:p>
+      <w:bookmarkStart w:id="27" w:name="_GoBack"/>
+      <w:bookmarkEnd w:id="27"/>
+    </w:p>
     <w:p>
       <w:pPr>
         <w:tabs>
@@ -8573,26 +8545,26 @@
         </w:tabs>
         <w:ind w:firstLine="426"/>
       </w:pPr>
-      <w:bookmarkStart w:id="27" w:name="_Toc73364890"/>
-      <w:bookmarkStart w:id="28" w:name="_Toc73365077"/>
-      <w:bookmarkStart w:id="29" w:name="_Toc73366759"/>
+      <w:bookmarkStart w:id="28" w:name="_Toc73364890"/>
+      <w:bookmarkStart w:id="29" w:name="_Toc73365077"/>
+      <w:bookmarkStart w:id="30" w:name="_Toc73366759"/>
       <w:r>
         <w:lastRenderedPageBreak/>
         <w:tab/>
       </w:r>
-      <w:bookmarkStart w:id="30" w:name="_Toc73697132"/>
-      <w:bookmarkStart w:id="31" w:name="_Toc73701622"/>
+      <w:bookmarkStart w:id="31" w:name="_Toc73697132"/>
+      <w:bookmarkStart w:id="32" w:name="_Toc73701622"/>
       <w:r>
         <w:t>2</w:t>
       </w:r>
       <w:r>
         <w:t xml:space="preserve"> Цель и задачи курсового проекта</w:t>
       </w:r>
-      <w:bookmarkEnd w:id="27"/>
       <w:bookmarkEnd w:id="28"/>
       <w:bookmarkEnd w:id="29"/>
       <w:bookmarkEnd w:id="30"/>
       <w:bookmarkEnd w:id="31"/>
+      <w:bookmarkEnd w:id="32"/>
     </w:p>
     <w:p>
       <w:r>
@@ -9052,15 +9024,15 @@
         </w:tabs>
         <w:ind w:firstLine="426"/>
       </w:pPr>
-      <w:bookmarkStart w:id="32" w:name="_Toc73364891"/>
-      <w:bookmarkStart w:id="33" w:name="_Toc73365078"/>
-      <w:bookmarkStart w:id="34" w:name="_Toc73366760"/>
+      <w:bookmarkStart w:id="33" w:name="_Toc73364891"/>
+      <w:bookmarkStart w:id="34" w:name="_Toc73365078"/>
+      <w:bookmarkStart w:id="35" w:name="_Toc73366760"/>
       <w:r>
         <w:lastRenderedPageBreak/>
         <w:tab/>
       </w:r>
-      <w:bookmarkStart w:id="35" w:name="_Toc73697133"/>
-      <w:bookmarkStart w:id="36" w:name="_Toc73701623"/>
+      <w:bookmarkStart w:id="36" w:name="_Toc73697133"/>
+      <w:bookmarkStart w:id="37" w:name="_Toc73701623"/>
       <w:r>
         <w:t>3</w:t>
       </w:r>
@@ -9073,11 +9045,11 @@
       <w:r>
         <w:t>ехнологическая часть</w:t>
       </w:r>
-      <w:bookmarkEnd w:id="32"/>
       <w:bookmarkEnd w:id="33"/>
       <w:bookmarkEnd w:id="34"/>
       <w:bookmarkEnd w:id="35"/>
       <w:bookmarkEnd w:id="36"/>
+      <w:bookmarkEnd w:id="37"/>
     </w:p>
     <w:p>
       <w:pPr>
@@ -9090,14 +9062,14 @@
           <w:color w:val="000000"/>
         </w:rPr>
       </w:pPr>
-      <w:bookmarkStart w:id="37" w:name="_Toc73364892"/>
-      <w:bookmarkStart w:id="38" w:name="_Toc73365079"/>
-      <w:bookmarkStart w:id="39" w:name="_Toc73366761"/>
+      <w:bookmarkStart w:id="38" w:name="_Toc73364892"/>
+      <w:bookmarkStart w:id="39" w:name="_Toc73365079"/>
+      <w:bookmarkStart w:id="40" w:name="_Toc73366761"/>
       <w:r>
         <w:tab/>
       </w:r>
-      <w:bookmarkStart w:id="40" w:name="_Toc73697134"/>
-      <w:bookmarkStart w:id="41" w:name="_Toc73701624"/>
+      <w:bookmarkStart w:id="41" w:name="_Toc73697134"/>
+      <w:bookmarkStart w:id="42" w:name="_Toc73701624"/>
       <w:r>
         <w:t>3</w:t>
       </w:r>
@@ -9131,11 +9103,11 @@
         </w:rPr>
         <w:t xml:space="preserve"> и информации</w:t>
       </w:r>
-      <w:bookmarkEnd w:id="37"/>
       <w:bookmarkEnd w:id="38"/>
       <w:bookmarkEnd w:id="39"/>
       <w:bookmarkEnd w:id="40"/>
       <w:bookmarkEnd w:id="41"/>
+      <w:bookmarkEnd w:id="42"/>
     </w:p>
     <w:p>
       <w:r>
@@ -9202,7 +9174,7 @@
                     </pic:cNvPicPr>
                   </pic:nvPicPr>
                   <pic:blipFill>
-                    <a:blip r:embed="rId32">
+                    <a:blip r:embed="rId31">
                       <a:extLst>
                         <a:ext uri="{28A0092B-C50C-407E-A947-70E740481C1C}">
                           <a14:useLocalDpi xmlns:a14="http://schemas.microsoft.com/office/drawing/2010/main" val="0"/>
@@ -9728,14 +9700,14 @@
         </w:tabs>
         <w:ind w:firstLine="426"/>
       </w:pPr>
-      <w:bookmarkStart w:id="42" w:name="_Toc73364893"/>
-      <w:bookmarkStart w:id="43" w:name="_Toc73365080"/>
-      <w:bookmarkStart w:id="44" w:name="_Toc73366762"/>
+      <w:bookmarkStart w:id="43" w:name="_Toc73364893"/>
+      <w:bookmarkStart w:id="44" w:name="_Toc73365080"/>
+      <w:bookmarkStart w:id="45" w:name="_Toc73366762"/>
       <w:r>
         <w:tab/>
       </w:r>
-      <w:bookmarkStart w:id="45" w:name="_Toc73697135"/>
-      <w:bookmarkStart w:id="46" w:name="_Toc73701625"/>
+      <w:bookmarkStart w:id="46" w:name="_Toc73697135"/>
+      <w:bookmarkStart w:id="47" w:name="_Toc73701625"/>
       <w:r>
         <w:t>3</w:t>
       </w:r>
@@ -9745,11 +9717,11 @@
       <w:r>
         <w:t xml:space="preserve"> информации</w:t>
       </w:r>
-      <w:bookmarkEnd w:id="42"/>
       <w:bookmarkEnd w:id="43"/>
       <w:bookmarkEnd w:id="44"/>
       <w:bookmarkEnd w:id="45"/>
       <w:bookmarkEnd w:id="46"/>
+      <w:bookmarkEnd w:id="47"/>
     </w:p>
     <w:p>
       <w:r>
@@ -9796,15 +9768,15 @@
         </w:tabs>
         <w:ind w:firstLine="426"/>
       </w:pPr>
-      <w:bookmarkStart w:id="47" w:name="_Toc73364894"/>
-      <w:bookmarkStart w:id="48" w:name="_Toc73365081"/>
-      <w:bookmarkStart w:id="49" w:name="_Toc73366763"/>
+      <w:bookmarkStart w:id="48" w:name="_Toc73364894"/>
+      <w:bookmarkStart w:id="49" w:name="_Toc73365081"/>
+      <w:bookmarkStart w:id="50" w:name="_Toc73366763"/>
       <w:r>
         <w:lastRenderedPageBreak/>
         <w:tab/>
       </w:r>
-      <w:bookmarkStart w:id="50" w:name="_Toc73697136"/>
-      <w:bookmarkStart w:id="51" w:name="_Toc73701626"/>
+      <w:bookmarkStart w:id="51" w:name="_Toc73697136"/>
+      <w:bookmarkStart w:id="52" w:name="_Toc73701626"/>
       <w:r>
         <w:t>3</w:t>
       </w:r>
@@ -9814,11 +9786,11 @@
       <w:r>
         <w:t>приложения для интегрирования водяного знака в изображение</w:t>
       </w:r>
-      <w:bookmarkEnd w:id="47"/>
       <w:bookmarkEnd w:id="48"/>
       <w:bookmarkEnd w:id="49"/>
       <w:bookmarkEnd w:id="50"/>
       <w:bookmarkEnd w:id="51"/>
+      <w:bookmarkEnd w:id="52"/>
     </w:p>
     <w:p>
       <w:pPr>
@@ -10019,7 +9991,7 @@
                     </pic:cNvPicPr>
                   </pic:nvPicPr>
                   <pic:blipFill>
-                    <a:blip r:embed="rId33">
+                    <a:blip r:embed="rId32">
                       <a:extLst>
                         <a:ext uri="{28A0092B-C50C-407E-A947-70E740481C1C}">
                           <a14:useLocalDpi xmlns:a14="http://schemas.microsoft.com/office/drawing/2010/main" val="0"/>
@@ -10132,25 +10104,25 @@
         </w:tabs>
         <w:ind w:firstLine="426"/>
       </w:pPr>
-      <w:bookmarkStart w:id="52" w:name="_Toc73364895"/>
-      <w:bookmarkStart w:id="53" w:name="_Toc73365082"/>
-      <w:bookmarkStart w:id="54" w:name="_Toc73366764"/>
+      <w:bookmarkStart w:id="53" w:name="_Toc73364895"/>
+      <w:bookmarkStart w:id="54" w:name="_Toc73365082"/>
+      <w:bookmarkStart w:id="55" w:name="_Toc73366764"/>
       <w:r>
         <w:tab/>
       </w:r>
-      <w:bookmarkStart w:id="55" w:name="_Toc73697137"/>
-      <w:bookmarkStart w:id="56" w:name="_Toc73701627"/>
+      <w:bookmarkStart w:id="56" w:name="_Toc73697137"/>
+      <w:bookmarkStart w:id="57" w:name="_Toc73701627"/>
       <w:r>
         <w:t>3</w:t>
       </w:r>
       <w:r>
         <w:t>.4 Разработка компонентов математического обеспечения приложения для интегрирования водяного знака в изображение</w:t>
       </w:r>
-      <w:bookmarkEnd w:id="52"/>
       <w:bookmarkEnd w:id="53"/>
       <w:bookmarkEnd w:id="54"/>
       <w:bookmarkEnd w:id="55"/>
       <w:bookmarkEnd w:id="56"/>
+      <w:bookmarkEnd w:id="57"/>
     </w:p>
     <w:p>
       <w:pPr>
@@ -11776,9 +11748,9 @@
       <w:r>
         <w:object w:dxaOrig="4125" w:dyaOrig="12330" w14:anchorId="3A11C41A">
           <v:shape id="_x0000_i1026" type="#_x0000_t75" style="width:226.5pt;height:678pt" o:ole="">
-            <v:imagedata r:id="rId34" o:title=""/>
+            <v:imagedata r:id="rId33" o:title=""/>
           </v:shape>
-          <o:OLEObject Type="Embed" ProgID="Visio.Drawing.15" ShapeID="_x0000_i1026" DrawAspect="Content" ObjectID="_1684695610" r:id="rId35"/>
+          <o:OLEObject Type="Embed" ProgID="Visio.Drawing.15" ShapeID="_x0000_i1026" DrawAspect="Content" ObjectID="_1684697682" r:id="rId34"/>
         </w:object>
       </w:r>
     </w:p>
@@ -11849,15 +11821,15 @@
         </w:tabs>
         <w:ind w:firstLine="426"/>
       </w:pPr>
-      <w:bookmarkStart w:id="57" w:name="_Toc73364896"/>
-      <w:bookmarkStart w:id="58" w:name="_Toc73365083"/>
-      <w:bookmarkStart w:id="59" w:name="_Toc73366765"/>
+      <w:bookmarkStart w:id="58" w:name="_Toc73364896"/>
+      <w:bookmarkStart w:id="59" w:name="_Toc73365083"/>
+      <w:bookmarkStart w:id="60" w:name="_Toc73366765"/>
       <w:r>
         <w:lastRenderedPageBreak/>
         <w:tab/>
       </w:r>
-      <w:bookmarkStart w:id="60" w:name="_Toc73697138"/>
-      <w:bookmarkStart w:id="61" w:name="_Toc73701628"/>
+      <w:bookmarkStart w:id="61" w:name="_Toc73697138"/>
+      <w:bookmarkStart w:id="62" w:name="_Toc73701628"/>
       <w:r>
         <w:t>3</w:t>
       </w:r>
@@ -11879,11 +11851,11 @@
       <w:r>
         <w:t xml:space="preserve"> приложения для интегрирования водяного знака в изображение</w:t>
       </w:r>
-      <w:bookmarkEnd w:id="57"/>
       <w:bookmarkEnd w:id="58"/>
       <w:bookmarkEnd w:id="59"/>
       <w:bookmarkEnd w:id="60"/>
       <w:bookmarkEnd w:id="61"/>
+      <w:bookmarkEnd w:id="62"/>
     </w:p>
     <w:p>
       <w:r>
@@ -11921,9 +11893,9 @@
       <w:r>
         <w:object w:dxaOrig="5220" w:dyaOrig="6990" w14:anchorId="3AB8C95F">
           <v:shape id="_x0000_i1027" type="#_x0000_t75" style="width:282.75pt;height:377.25pt" o:ole="">
-            <v:imagedata r:id="rId36" o:title=""/>
+            <v:imagedata r:id="rId35" o:title=""/>
           </v:shape>
-          <o:OLEObject Type="Embed" ProgID="Visio.Drawing.15" ShapeID="_x0000_i1027" DrawAspect="Content" ObjectID="_1684695611" r:id="rId37"/>
+          <o:OLEObject Type="Embed" ProgID="Visio.Drawing.15" ShapeID="_x0000_i1027" DrawAspect="Content" ObjectID="_1684697683" r:id="rId36"/>
         </w:object>
       </w:r>
     </w:p>
@@ -11999,25 +11971,25 @@
           <w:u w:val="none"/>
         </w:rPr>
       </w:pPr>
-      <w:bookmarkStart w:id="62" w:name="_Toc73364897"/>
-      <w:bookmarkStart w:id="63" w:name="_Toc73365084"/>
-      <w:bookmarkStart w:id="64" w:name="_Toc73366766"/>
+      <w:bookmarkStart w:id="63" w:name="_Toc73364897"/>
+      <w:bookmarkStart w:id="64" w:name="_Toc73365084"/>
+      <w:bookmarkStart w:id="65" w:name="_Toc73366766"/>
       <w:r>
         <w:tab/>
       </w:r>
-      <w:bookmarkStart w:id="65" w:name="_Toc73697139"/>
-      <w:bookmarkStart w:id="66" w:name="_Toc73701629"/>
+      <w:bookmarkStart w:id="66" w:name="_Toc73697139"/>
+      <w:bookmarkStart w:id="67" w:name="_Toc73701629"/>
       <w:r>
         <w:t>3</w:t>
       </w:r>
       <w:r>
         <w:t>.6 Описание структур данных и алгоритмов (формат представления данных в памяти и на внешних носителях)</w:t>
       </w:r>
-      <w:bookmarkEnd w:id="62"/>
       <w:bookmarkEnd w:id="63"/>
       <w:bookmarkEnd w:id="64"/>
       <w:bookmarkEnd w:id="65"/>
       <w:bookmarkEnd w:id="66"/>
+      <w:bookmarkEnd w:id="67"/>
     </w:p>
     <w:p>
       <w:pPr>
@@ -12125,14 +12097,14 @@
                 <w:b/>
               </w:rPr>
             </w:pPr>
-            <w:bookmarkStart w:id="67" w:name="_Toc73364898"/>
+            <w:bookmarkStart w:id="68" w:name="_Toc73364898"/>
             <w:r>
               <w:rPr>
                 <w:b/>
               </w:rPr>
               <w:t>Имя переменной</w:t>
             </w:r>
-            <w:bookmarkEnd w:id="67"/>
+            <w:bookmarkEnd w:id="68"/>
           </w:p>
         </w:tc>
         <w:tc>
@@ -12149,14 +12121,14 @@
                 <w:b/>
               </w:rPr>
             </w:pPr>
-            <w:bookmarkStart w:id="68" w:name="_Toc73364899"/>
+            <w:bookmarkStart w:id="69" w:name="_Toc73364899"/>
             <w:r>
               <w:rPr>
                 <w:b/>
               </w:rPr>
               <w:t>Тип</w:t>
             </w:r>
-            <w:bookmarkEnd w:id="68"/>
+            <w:bookmarkEnd w:id="69"/>
           </w:p>
         </w:tc>
         <w:tc>
@@ -12173,14 +12145,14 @@
                 <w:b/>
               </w:rPr>
             </w:pPr>
-            <w:bookmarkStart w:id="69" w:name="_Toc73364900"/>
+            <w:bookmarkStart w:id="70" w:name="_Toc73364900"/>
             <w:r>
               <w:rPr>
                 <w:b/>
               </w:rPr>
               <w:t>Значение</w:t>
             </w:r>
-            <w:bookmarkEnd w:id="69"/>
+            <w:bookmarkEnd w:id="70"/>
           </w:p>
         </w:tc>
         <w:tc>
@@ -12197,14 +12169,14 @@
                 <w:b/>
               </w:rPr>
             </w:pPr>
-            <w:bookmarkStart w:id="70" w:name="_Toc73364901"/>
+            <w:bookmarkStart w:id="71" w:name="_Toc73364901"/>
             <w:r>
               <w:rPr>
                 <w:b/>
               </w:rPr>
               <w:t>Описание</w:t>
             </w:r>
-            <w:bookmarkEnd w:id="70"/>
+            <w:bookmarkEnd w:id="71"/>
           </w:p>
         </w:tc>
       </w:tr>
@@ -12224,7 +12196,7 @@
                 <w:szCs w:val="28"/>
               </w:rPr>
             </w:pPr>
-            <w:bookmarkStart w:id="71" w:name="_Toc73364902"/>
+            <w:bookmarkStart w:id="72" w:name="_Toc73364902"/>
             <w:proofErr w:type="spellStart"/>
             <w:r>
               <w:rPr>
@@ -12233,7 +12205,7 @@
               </w:rPr>
               <w:t>maxPercent</w:t>
             </w:r>
-            <w:bookmarkEnd w:id="71"/>
+            <w:bookmarkEnd w:id="72"/>
             <w:proofErr w:type="spellEnd"/>
           </w:p>
         </w:tc>
@@ -12253,7 +12225,7 @@
                 <w:lang w:val="en-US"/>
               </w:rPr>
             </w:pPr>
-            <w:bookmarkStart w:id="72" w:name="_Toc73364903"/>
+            <w:bookmarkStart w:id="73" w:name="_Toc73364903"/>
             <w:proofErr w:type="spellStart"/>
             <w:r>
               <w:rPr>
@@ -12278,7 +12250,7 @@
               </w:rPr>
               <w:t>int</w:t>
             </w:r>
-            <w:bookmarkEnd w:id="72"/>
+            <w:bookmarkEnd w:id="73"/>
             <w:proofErr w:type="spellEnd"/>
           </w:p>
         </w:tc>
@@ -12298,7 +12270,7 @@
                 <w:lang w:val="en-US"/>
               </w:rPr>
             </w:pPr>
-            <w:bookmarkStart w:id="73" w:name="_Toc73364904"/>
+            <w:bookmarkStart w:id="74" w:name="_Toc73364904"/>
             <w:r>
               <w:rPr>
                 <w:szCs w:val="28"/>
@@ -12306,7 +12278,7 @@
               </w:rPr>
               <w:t>100</w:t>
             </w:r>
-            <w:bookmarkEnd w:id="73"/>
+            <w:bookmarkEnd w:id="74"/>
           </w:p>
         </w:tc>
         <w:tc>
@@ -12324,11 +12296,11 @@
                 <w:szCs w:val="28"/>
               </w:rPr>
             </w:pPr>
-            <w:bookmarkStart w:id="74" w:name="_Toc73364905"/>
+            <w:bookmarkStart w:id="75" w:name="_Toc73364905"/>
             <w:r>
               <w:t>Обозначает максимальное значение процента</w:t>
             </w:r>
-            <w:bookmarkEnd w:id="74"/>
+            <w:bookmarkEnd w:id="75"/>
           </w:p>
         </w:tc>
       </w:tr>
@@ -12345,7 +12317,7 @@
                 <w:szCs w:val="28"/>
               </w:rPr>
             </w:pPr>
-            <w:bookmarkStart w:id="75" w:name="_Toc73364906"/>
+            <w:bookmarkStart w:id="76" w:name="_Toc73364906"/>
             <w:r>
               <w:rPr>
                 <w:rFonts w:eastAsiaTheme="minorHAnsi"/>
@@ -12368,7 +12340,7 @@
               </w:rPr>
               <w:t>Percent</w:t>
             </w:r>
-            <w:bookmarkEnd w:id="75"/>
+            <w:bookmarkEnd w:id="76"/>
           </w:p>
         </w:tc>
         <w:tc>
@@ -12383,7 +12355,7 @@
                 <w:szCs w:val="28"/>
               </w:rPr>
             </w:pPr>
-            <w:bookmarkStart w:id="76" w:name="_Toc73364907"/>
+            <w:bookmarkStart w:id="77" w:name="_Toc73364907"/>
             <w:proofErr w:type="spellStart"/>
             <w:r>
               <w:rPr>
@@ -12408,7 +12380,7 @@
               </w:rPr>
               <w:t>int</w:t>
             </w:r>
-            <w:bookmarkEnd w:id="76"/>
+            <w:bookmarkEnd w:id="77"/>
             <w:proofErr w:type="spellEnd"/>
           </w:p>
         </w:tc>
@@ -12425,7 +12397,7 @@
                 <w:lang w:val="en-US"/>
               </w:rPr>
             </w:pPr>
-            <w:bookmarkStart w:id="77" w:name="_Toc73364908"/>
+            <w:bookmarkStart w:id="78" w:name="_Toc73364908"/>
             <w:r>
               <w:rPr>
                 <w:szCs w:val="28"/>
@@ -12433,7 +12405,7 @@
               </w:rPr>
               <w:t>0</w:t>
             </w:r>
-            <w:bookmarkEnd w:id="77"/>
+            <w:bookmarkEnd w:id="78"/>
           </w:p>
         </w:tc>
         <w:tc>
@@ -12448,11 +12420,11 @@
                 <w:szCs w:val="28"/>
               </w:rPr>
             </w:pPr>
-            <w:bookmarkStart w:id="78" w:name="_Toc73364909"/>
+            <w:bookmarkStart w:id="79" w:name="_Toc73364909"/>
             <w:r>
               <w:t>Обозначает минимальное значение процента</w:t>
             </w:r>
-            <w:bookmarkEnd w:id="78"/>
+            <w:bookmarkEnd w:id="79"/>
           </w:p>
         </w:tc>
       </w:tr>
@@ -12472,7 +12444,7 @@
                 <w:szCs w:val="28"/>
               </w:rPr>
             </w:pPr>
-            <w:bookmarkStart w:id="79" w:name="_Toc73364910"/>
+            <w:bookmarkStart w:id="80" w:name="_Toc73364910"/>
             <w:r>
               <w:rPr>
                 <w:rFonts w:eastAsiaTheme="minorHAnsi"/>
@@ -12480,7 +12452,7 @@
               </w:rPr>
               <w:t>maxAlpha</w:t>
             </w:r>
-            <w:bookmarkEnd w:id="79"/>
+            <w:bookmarkEnd w:id="80"/>
           </w:p>
         </w:tc>
         <w:tc>
@@ -12495,7 +12467,7 @@
                 <w:szCs w:val="28"/>
               </w:rPr>
             </w:pPr>
-            <w:bookmarkStart w:id="80" w:name="_Toc73364911"/>
+            <w:bookmarkStart w:id="81" w:name="_Toc73364911"/>
             <w:r>
               <w:rPr>
                 <w:szCs w:val="28"/>
@@ -12503,7 +12475,7 @@
               </w:rPr>
               <w:t>const double</w:t>
             </w:r>
-            <w:bookmarkEnd w:id="80"/>
+            <w:bookmarkEnd w:id="81"/>
           </w:p>
         </w:tc>
         <w:tc>
@@ -12519,7 +12491,7 @@
                 <w:lang w:val="en-US"/>
               </w:rPr>
             </w:pPr>
-            <w:bookmarkStart w:id="81" w:name="_Toc73364912"/>
+            <w:bookmarkStart w:id="82" w:name="_Toc73364912"/>
             <w:r>
               <w:rPr>
                 <w:szCs w:val="28"/>
@@ -12527,7 +12499,7 @@
               </w:rPr>
               <w:t>255</w:t>
             </w:r>
-            <w:bookmarkEnd w:id="81"/>
+            <w:bookmarkEnd w:id="82"/>
           </w:p>
         </w:tc>
         <w:tc>
@@ -12542,11 +12514,11 @@
                 <w:szCs w:val="28"/>
               </w:rPr>
             </w:pPr>
-            <w:bookmarkStart w:id="82" w:name="_Toc73364913"/>
+            <w:bookmarkStart w:id="83" w:name="_Toc73364913"/>
             <w:r>
               <w:t>Обозначает максимальное значение прозрачности</w:t>
             </w:r>
-            <w:bookmarkEnd w:id="82"/>
+            <w:bookmarkEnd w:id="83"/>
           </w:p>
         </w:tc>
       </w:tr>
@@ -12559,15 +12531,15 @@
         </w:tabs>
         <w:ind w:firstLine="426"/>
       </w:pPr>
-      <w:bookmarkStart w:id="83" w:name="_Toc73364914"/>
-      <w:bookmarkStart w:id="84" w:name="_Toc73365085"/>
-      <w:bookmarkStart w:id="85" w:name="_Toc73366767"/>
+      <w:bookmarkStart w:id="84" w:name="_Toc73364914"/>
+      <w:bookmarkStart w:id="85" w:name="_Toc73365085"/>
+      <w:bookmarkStart w:id="86" w:name="_Toc73366767"/>
       <w:r>
         <w:lastRenderedPageBreak/>
         <w:tab/>
       </w:r>
-      <w:bookmarkStart w:id="86" w:name="_Toc73697140"/>
-      <w:bookmarkStart w:id="87" w:name="_Toc73701630"/>
+      <w:bookmarkStart w:id="87" w:name="_Toc73697140"/>
+      <w:bookmarkStart w:id="88" w:name="_Toc73701630"/>
       <w:r>
         <w:t>3</w:t>
       </w:r>
@@ -12613,11 +12585,11 @@
       <w:r>
         <w:t>д.)</w:t>
       </w:r>
-      <w:bookmarkEnd w:id="83"/>
       <w:bookmarkEnd w:id="84"/>
       <w:bookmarkEnd w:id="85"/>
       <w:bookmarkEnd w:id="86"/>
       <w:bookmarkEnd w:id="87"/>
+      <w:bookmarkEnd w:id="88"/>
       <w:r>
         <w:t xml:space="preserve"> </w:t>
       </w:r>
@@ -15407,14 +15379,14 @@
         </w:tabs>
         <w:ind w:firstLine="426"/>
       </w:pPr>
-      <w:bookmarkStart w:id="88" w:name="_Toc73364915"/>
-      <w:bookmarkStart w:id="89" w:name="_Toc73365086"/>
-      <w:bookmarkStart w:id="90" w:name="_Toc73366768"/>
+      <w:bookmarkStart w:id="89" w:name="_Toc73364915"/>
+      <w:bookmarkStart w:id="90" w:name="_Toc73365086"/>
+      <w:bookmarkStart w:id="91" w:name="_Toc73366768"/>
       <w:r>
         <w:tab/>
       </w:r>
-      <w:bookmarkStart w:id="91" w:name="_Toc73697141"/>
-      <w:bookmarkStart w:id="92" w:name="_Toc73701631"/>
+      <w:bookmarkStart w:id="92" w:name="_Toc73697141"/>
+      <w:bookmarkStart w:id="93" w:name="_Toc73701631"/>
       <w:r>
         <w:t>3</w:t>
       </w:r>
@@ -15445,11 +15417,11 @@
       <w:r>
         <w:t>)</w:t>
       </w:r>
-      <w:bookmarkEnd w:id="88"/>
       <w:bookmarkEnd w:id="89"/>
       <w:bookmarkEnd w:id="90"/>
       <w:bookmarkEnd w:id="91"/>
       <w:bookmarkEnd w:id="92"/>
+      <w:bookmarkEnd w:id="93"/>
     </w:p>
     <w:p>
       <w:pPr>
@@ -15505,6 +15477,210 @@
             <wp:extent cx="5162550" cy="3312948"/>
             <wp:effectExtent l="0" t="0" r="0" b="1905"/>
             <wp:docPr id="15" name="Рисунок 15"/>
+            <wp:cNvGraphicFramePr>
+              <a:graphicFrameLocks xmlns:a="http://schemas.openxmlformats.org/drawingml/2006/main" noChangeAspect="1"/>
+            </wp:cNvGraphicFramePr>
+            <a:graphic xmlns:a="http://schemas.openxmlformats.org/drawingml/2006/main">
+              <a:graphicData uri="http://schemas.openxmlformats.org/drawingml/2006/picture">
+                <pic:pic xmlns:pic="http://schemas.openxmlformats.org/drawingml/2006/picture">
+                  <pic:nvPicPr>
+                    <pic:cNvPr id="1" name=""/>
+                    <pic:cNvPicPr/>
+                  </pic:nvPicPr>
+                  <pic:blipFill>
+                    <a:blip r:embed="rId37"/>
+                    <a:stretch>
+                      <a:fillRect/>
+                    </a:stretch>
+                  </pic:blipFill>
+                  <pic:spPr>
+                    <a:xfrm>
+                      <a:off x="0" y="0"/>
+                      <a:ext cx="5168228" cy="3316592"/>
+                    </a:xfrm>
+                    <a:prstGeom prst="rect">
+                      <a:avLst/>
+                    </a:prstGeom>
+                  </pic:spPr>
+                </pic:pic>
+              </a:graphicData>
+            </a:graphic>
+          </wp:inline>
+        </w:drawing>
+      </w:r>
+    </w:p>
+    <w:p>
+      <w:pPr>
+        <w:pStyle w:val="af3"/>
+      </w:pPr>
+      <w:r>
+        <w:t xml:space="preserve">Рисунок </w:t>
+      </w:r>
+      <w:r>
+        <w:rPr>
+          <w:noProof/>
+        </w:rPr>
+        <w:fldChar w:fldCharType="begin"/>
+      </w:r>
+      <w:r>
+        <w:rPr>
+          <w:noProof/>
+        </w:rPr>
+        <w:instrText xml:space="preserve"> SEQ Рисунок \* ARABIC </w:instrText>
+      </w:r>
+      <w:r>
+        <w:rPr>
+          <w:noProof/>
+        </w:rPr>
+        <w:fldChar w:fldCharType="separate"/>
+      </w:r>
+      <w:r>
+        <w:rPr>
+          <w:noProof/>
+        </w:rPr>
+        <w:t>13</w:t>
+      </w:r>
+      <w:r>
+        <w:rPr>
+          <w:noProof/>
+        </w:rPr>
+        <w:fldChar w:fldCharType="end"/>
+      </w:r>
+      <w:r>
+        <w:t xml:space="preserve"> </w:t>
+      </w:r>
+      <w:r>
+        <w:t xml:space="preserve">– </w:t>
+      </w:r>
+      <w:r>
+        <w:t>Загрузка изображений</w:t>
+      </w:r>
+    </w:p>
+    <w:p>
+      <w:pPr>
+        <w:tabs>
+          <w:tab w:val="left" w:pos="284"/>
+        </w:tabs>
+      </w:pPr>
+    </w:p>
+    <w:p>
+      <w:pPr>
+        <w:tabs>
+          <w:tab w:val="left" w:pos="284"/>
+        </w:tabs>
+      </w:pPr>
+    </w:p>
+    <w:p>
+      <w:pPr>
+        <w:tabs>
+          <w:tab w:val="left" w:pos="284"/>
+        </w:tabs>
+      </w:pPr>
+    </w:p>
+    <w:p>
+      <w:pPr>
+        <w:tabs>
+          <w:tab w:val="left" w:pos="284"/>
+        </w:tabs>
+      </w:pPr>
+    </w:p>
+    <w:p>
+      <w:pPr>
+        <w:tabs>
+          <w:tab w:val="left" w:pos="284"/>
+        </w:tabs>
+      </w:pPr>
+    </w:p>
+    <w:p>
+      <w:pPr>
+        <w:tabs>
+          <w:tab w:val="left" w:pos="284"/>
+        </w:tabs>
+      </w:pPr>
+    </w:p>
+    <w:p>
+      <w:pPr>
+        <w:tabs>
+          <w:tab w:val="left" w:pos="284"/>
+        </w:tabs>
+      </w:pPr>
+    </w:p>
+    <w:p>
+      <w:pPr>
+        <w:tabs>
+          <w:tab w:val="left" w:pos="284"/>
+        </w:tabs>
+      </w:pPr>
+    </w:p>
+    <w:p>
+      <w:pPr>
+        <w:tabs>
+          <w:tab w:val="left" w:pos="284"/>
+        </w:tabs>
+      </w:pPr>
+    </w:p>
+    <w:p>
+      <w:pPr>
+        <w:tabs>
+          <w:tab w:val="left" w:pos="284"/>
+        </w:tabs>
+      </w:pPr>
+    </w:p>
+    <w:p>
+      <w:pPr>
+        <w:tabs>
+          <w:tab w:val="left" w:pos="284"/>
+        </w:tabs>
+      </w:pPr>
+    </w:p>
+    <w:p>
+      <w:pPr>
+        <w:tabs>
+          <w:tab w:val="left" w:pos="284"/>
+        </w:tabs>
+      </w:pPr>
+    </w:p>
+    <w:p>
+      <w:pPr>
+        <w:pStyle w:val="aa"/>
+        <w:tabs>
+          <w:tab w:val="left" w:pos="284"/>
+        </w:tabs>
+        <w:ind w:left="709"/>
+        <w:rPr>
+          <w:b/>
+          <w:i/>
+        </w:rPr>
+      </w:pPr>
+      <w:r>
+        <w:rPr>
+          <w:b/>
+          <w:i/>
+        </w:rPr>
+        <w:lastRenderedPageBreak/>
+        <w:t>При некорректном пути выводится сообщение о ошибке</w:t>
+      </w:r>
+    </w:p>
+    <w:p>
+      <w:pPr>
+        <w:pStyle w:val="aa"/>
+        <w:keepNext/>
+        <w:tabs>
+          <w:tab w:val="left" w:pos="284"/>
+        </w:tabs>
+        <w:ind w:left="0" w:firstLine="426"/>
+        <w:jc w:val="center"/>
+      </w:pPr>
+      <w:r>
+        <w:rPr>
+          <w:noProof/>
+          <w:lang w:eastAsia="ru-RU"/>
+        </w:rPr>
+        <w:drawing>
+          <wp:inline distT="0" distB="0" distL="0" distR="0" wp14:anchorId="46B6884F" wp14:editId="5690AFBD">
+            <wp:extent cx="5376495" cy="3449668"/>
+            <wp:effectExtent l="0" t="0" r="0" b="0"/>
+            <wp:docPr id="16" name="Рисунок 16"/>
             <wp:cNvGraphicFramePr>
               <a:graphicFrameLocks xmlns:a="http://schemas.openxmlformats.org/drawingml/2006/main" noChangeAspect="1"/>
             </wp:cNvGraphicFramePr>
@@ -15524,7 +15700,7 @@
                   <pic:spPr>
                     <a:xfrm>
                       <a:off x="0" y="0"/>
-                      <a:ext cx="5168228" cy="3316592"/>
+                      <a:ext cx="5383375" cy="3454082"/>
                     </a:xfrm>
                     <a:prstGeom prst="rect">
                       <a:avLst/>
@@ -15566,7 +15742,7 @@
         <w:rPr>
           <w:noProof/>
         </w:rPr>
-        <w:t>13</w:t>
+        <w:t>14</w:t>
       </w:r>
       <w:r>
         <w:rPr>
@@ -15581,91 +15757,17 @@
         <w:t xml:space="preserve">– </w:t>
       </w:r>
       <w:r>
-        <w:t>Загрузка изображений</w:t>
-      </w:r>
-    </w:p>
-    <w:p>
-      <w:pPr>
+        <w:t>Сообщение о ошибочных данных</w:t>
+      </w:r>
+    </w:p>
+    <w:p>
+      <w:pPr>
+        <w:pStyle w:val="aa"/>
         <w:tabs>
           <w:tab w:val="left" w:pos="284"/>
         </w:tabs>
-      </w:pPr>
-    </w:p>
-    <w:p>
-      <w:pPr>
-        <w:tabs>
-          <w:tab w:val="left" w:pos="284"/>
-        </w:tabs>
-      </w:pPr>
-    </w:p>
-    <w:p>
-      <w:pPr>
-        <w:tabs>
-          <w:tab w:val="left" w:pos="284"/>
-        </w:tabs>
-      </w:pPr>
-    </w:p>
-    <w:p>
-      <w:pPr>
-        <w:tabs>
-          <w:tab w:val="left" w:pos="284"/>
-        </w:tabs>
-      </w:pPr>
-    </w:p>
-    <w:p>
-      <w:pPr>
-        <w:tabs>
-          <w:tab w:val="left" w:pos="284"/>
-        </w:tabs>
-      </w:pPr>
-    </w:p>
-    <w:p>
-      <w:pPr>
-        <w:tabs>
-          <w:tab w:val="left" w:pos="284"/>
-        </w:tabs>
-      </w:pPr>
-    </w:p>
-    <w:p>
-      <w:pPr>
-        <w:tabs>
-          <w:tab w:val="left" w:pos="284"/>
-        </w:tabs>
-      </w:pPr>
-    </w:p>
-    <w:p>
-      <w:pPr>
-        <w:tabs>
-          <w:tab w:val="left" w:pos="284"/>
-        </w:tabs>
-      </w:pPr>
-    </w:p>
-    <w:p>
-      <w:pPr>
-        <w:tabs>
-          <w:tab w:val="left" w:pos="284"/>
-        </w:tabs>
-      </w:pPr>
-    </w:p>
-    <w:p>
-      <w:pPr>
-        <w:tabs>
-          <w:tab w:val="left" w:pos="284"/>
-        </w:tabs>
-      </w:pPr>
-    </w:p>
-    <w:p>
-      <w:pPr>
-        <w:tabs>
-          <w:tab w:val="left" w:pos="284"/>
-        </w:tabs>
-      </w:pPr>
-    </w:p>
-    <w:p>
-      <w:pPr>
-        <w:tabs>
-          <w:tab w:val="left" w:pos="284"/>
-        </w:tabs>
+        <w:ind w:left="0" w:firstLine="426"/>
+        <w:jc w:val="center"/>
       </w:pPr>
     </w:p>
     <w:p>
@@ -15685,8 +15787,7 @@
           <w:b/>
           <w:i/>
         </w:rPr>
-        <w:lastRenderedPageBreak/>
-        <w:t>При некорректном пути выводится сообщение о ошибке</w:t>
+        <w:t xml:space="preserve">Водяной знак успешно накладывается на изображение </w:t>
       </w:r>
     </w:p>
     <w:p>
@@ -15705,10 +15806,10 @@
           <w:lang w:eastAsia="ru-RU"/>
         </w:rPr>
         <w:drawing>
-          <wp:inline distT="0" distB="0" distL="0" distR="0" wp14:anchorId="46B6884F" wp14:editId="5690AFBD">
-            <wp:extent cx="5376495" cy="3449668"/>
+          <wp:inline distT="0" distB="0" distL="0" distR="0" wp14:anchorId="5B03CE0C" wp14:editId="04A11DEE">
+            <wp:extent cx="5471411" cy="3550920"/>
             <wp:effectExtent l="0" t="0" r="0" b="0"/>
-            <wp:docPr id="16" name="Рисунок 16"/>
+            <wp:docPr id="23" name="Рисунок 23"/>
             <wp:cNvGraphicFramePr>
               <a:graphicFrameLocks xmlns:a="http://schemas.openxmlformats.org/drawingml/2006/main" noChangeAspect="1"/>
             </wp:cNvGraphicFramePr>
@@ -15728,7 +15829,7 @@
                   <pic:spPr>
                     <a:xfrm>
                       <a:off x="0" y="0"/>
-                      <a:ext cx="5383375" cy="3454082"/>
+                      <a:ext cx="5484568" cy="3559459"/>
                     </a:xfrm>
                     <a:prstGeom prst="rect">
                       <a:avLst/>
@@ -15770,7 +15871,7 @@
         <w:rPr>
           <w:noProof/>
         </w:rPr>
-        <w:t>14</w:t>
+        <w:t>15</w:t>
       </w:r>
       <w:r>
         <w:rPr>
@@ -15785,38 +15886,17 @@
         <w:t xml:space="preserve">– </w:t>
       </w:r>
       <w:r>
-        <w:t>Сообщение о ошибочных данных</w:t>
-      </w:r>
-    </w:p>
-    <w:p>
-      <w:pPr>
-        <w:pStyle w:val="aa"/>
+        <w:t>Наложение водяного знака на изображение</w:t>
+      </w:r>
+    </w:p>
+    <w:p>
+      <w:pPr>
         <w:tabs>
           <w:tab w:val="left" w:pos="284"/>
         </w:tabs>
-        <w:ind w:left="0" w:firstLine="426"/>
+        <w:ind w:firstLine="426"/>
         <w:jc w:val="center"/>
       </w:pPr>
-    </w:p>
-    <w:p>
-      <w:pPr>
-        <w:pStyle w:val="aa"/>
-        <w:tabs>
-          <w:tab w:val="left" w:pos="284"/>
-        </w:tabs>
-        <w:ind w:left="709"/>
-        <w:rPr>
-          <w:b/>
-          <w:i/>
-        </w:rPr>
-      </w:pPr>
-      <w:r>
-        <w:rPr>
-          <w:b/>
-          <w:i/>
-        </w:rPr>
-        <w:t xml:space="preserve">Водяной знак успешно накладывается на изображение </w:t>
-      </w:r>
     </w:p>
     <w:p>
       <w:pPr>
@@ -15833,11 +15913,12 @@
           <w:noProof/>
           <w:lang w:eastAsia="ru-RU"/>
         </w:rPr>
+        <w:lastRenderedPageBreak/>
         <w:drawing>
-          <wp:inline distT="0" distB="0" distL="0" distR="0" wp14:anchorId="5B03CE0C" wp14:editId="04A11DEE">
-            <wp:extent cx="5471411" cy="3550920"/>
-            <wp:effectExtent l="0" t="0" r="0" b="0"/>
-            <wp:docPr id="23" name="Рисунок 23"/>
+          <wp:inline distT="0" distB="0" distL="0" distR="0" wp14:anchorId="15C9A36C" wp14:editId="68833F72">
+            <wp:extent cx="5688691" cy="3649980"/>
+            <wp:effectExtent l="0" t="0" r="7620" b="7620"/>
+            <wp:docPr id="24" name="Рисунок 24"/>
             <wp:cNvGraphicFramePr>
               <a:graphicFrameLocks xmlns:a="http://schemas.openxmlformats.org/drawingml/2006/main" noChangeAspect="1"/>
             </wp:cNvGraphicFramePr>
@@ -15857,7 +15938,7 @@
                   <pic:spPr>
                     <a:xfrm>
                       <a:off x="0" y="0"/>
-                      <a:ext cx="5484568" cy="3559459"/>
+                      <a:ext cx="5694564" cy="3653748"/>
                     </a:xfrm>
                     <a:prstGeom prst="rect">
                       <a:avLst/>
@@ -15899,7 +15980,7 @@
         <w:rPr>
           <w:noProof/>
         </w:rPr>
-        <w:t>15</w:t>
+        <w:t>16</w:t>
       </w:r>
       <w:r>
         <w:rPr>
@@ -15919,34 +16000,33 @@
     </w:p>
     <w:p>
       <w:pPr>
+        <w:pStyle w:val="aa"/>
+        <w:tabs>
+          <w:tab w:val="left" w:pos="284"/>
+        </w:tabs>
+        <w:ind w:left="0" w:firstLine="426"/>
+        <w:jc w:val="center"/>
+      </w:pPr>
+    </w:p>
+    <w:p>
+      <w:pPr>
+        <w:keepNext/>
         <w:tabs>
           <w:tab w:val="left" w:pos="284"/>
         </w:tabs>
         <w:ind w:firstLine="426"/>
         <w:jc w:val="center"/>
       </w:pPr>
-    </w:p>
-    <w:p>
-      <w:pPr>
-        <w:pStyle w:val="aa"/>
-        <w:keepNext/>
-        <w:tabs>
-          <w:tab w:val="left" w:pos="284"/>
-        </w:tabs>
-        <w:ind w:left="0" w:firstLine="426"/>
-        <w:jc w:val="center"/>
-      </w:pPr>
       <w:r>
         <w:rPr>
           <w:noProof/>
           <w:lang w:eastAsia="ru-RU"/>
         </w:rPr>
-        <w:lastRenderedPageBreak/>
         <w:drawing>
-          <wp:inline distT="0" distB="0" distL="0" distR="0" wp14:anchorId="15C9A36C" wp14:editId="68833F72">
-            <wp:extent cx="5688691" cy="3649980"/>
-            <wp:effectExtent l="0" t="0" r="7620" b="7620"/>
-            <wp:docPr id="24" name="Рисунок 24"/>
+          <wp:inline distT="0" distB="0" distL="0" distR="0" wp14:anchorId="564710DB" wp14:editId="7F5E734D">
+            <wp:extent cx="5941060" cy="3800475"/>
+            <wp:effectExtent l="0" t="0" r="2540" b="9525"/>
+            <wp:docPr id="17" name="Рисунок 17"/>
             <wp:cNvGraphicFramePr>
               <a:graphicFrameLocks xmlns:a="http://schemas.openxmlformats.org/drawingml/2006/main" noChangeAspect="1"/>
             </wp:cNvGraphicFramePr>
@@ -15966,7 +16046,7 @@
                   <pic:spPr>
                     <a:xfrm>
                       <a:off x="0" y="0"/>
-                      <a:ext cx="5694564" cy="3653748"/>
+                      <a:ext cx="5941060" cy="3800475"/>
                     </a:xfrm>
                     <a:prstGeom prst="rect">
                       <a:avLst/>
@@ -16008,7 +16088,7 @@
         <w:rPr>
           <w:noProof/>
         </w:rPr>
-        <w:t>16</w:t>
+        <w:t>17</w:t>
       </w:r>
       <w:r>
         <w:rPr>
@@ -16025,6 +16105,37 @@
       <w:r>
         <w:t>Наложение водяного знака на изображение</w:t>
       </w:r>
+    </w:p>
+    <w:p>
+      <w:pPr>
+        <w:tabs>
+          <w:tab w:val="left" w:pos="284"/>
+        </w:tabs>
+        <w:ind w:firstLine="426"/>
+      </w:pPr>
+    </w:p>
+    <w:p>
+      <w:pPr>
+        <w:tabs>
+          <w:tab w:val="left" w:pos="284"/>
+        </w:tabs>
+        <w:ind w:firstLine="426"/>
+      </w:pPr>
+    </w:p>
+    <w:p>
+      <w:pPr>
+        <w:tabs>
+          <w:tab w:val="left" w:pos="284"/>
+        </w:tabs>
+        <w:ind w:firstLine="426"/>
+      </w:pPr>
+    </w:p>
+    <w:p>
+      <w:pPr>
+        <w:tabs>
+          <w:tab w:val="left" w:pos="284"/>
+        </w:tabs>
+      </w:pPr>
     </w:p>
     <w:p>
       <w:pPr>
@@ -16032,9 +16143,20 @@
         <w:tabs>
           <w:tab w:val="left" w:pos="284"/>
         </w:tabs>
-        <w:ind w:left="0" w:firstLine="426"/>
-        <w:jc w:val="center"/>
-      </w:pPr>
+        <w:ind w:left="709"/>
+        <w:rPr>
+          <w:b/>
+          <w:i/>
+        </w:rPr>
+      </w:pPr>
+      <w:r>
+        <w:rPr>
+          <w:b/>
+          <w:i/>
+        </w:rPr>
+        <w:lastRenderedPageBreak/>
+        <w:t>Итоговое изображение успешно сохраняется</w:t>
+      </w:r>
     </w:p>
     <w:p>
       <w:pPr>
@@ -16051,10 +16173,10 @@
           <w:lang w:eastAsia="ru-RU"/>
         </w:rPr>
         <w:drawing>
-          <wp:inline distT="0" distB="0" distL="0" distR="0" wp14:anchorId="564710DB" wp14:editId="7F5E734D">
-            <wp:extent cx="5941060" cy="3800475"/>
-            <wp:effectExtent l="0" t="0" r="2540" b="9525"/>
-            <wp:docPr id="17" name="Рисунок 17"/>
+          <wp:inline distT="0" distB="0" distL="0" distR="0" wp14:anchorId="657A57B1" wp14:editId="7F8C823D">
+            <wp:extent cx="5539436" cy="3547110"/>
+            <wp:effectExtent l="0" t="0" r="4445" b="0"/>
+            <wp:docPr id="18" name="Рисунок 18"/>
             <wp:cNvGraphicFramePr>
               <a:graphicFrameLocks xmlns:a="http://schemas.openxmlformats.org/drawingml/2006/main" noChangeAspect="1"/>
             </wp:cNvGraphicFramePr>
@@ -16074,7 +16196,7 @@
                   <pic:spPr>
                     <a:xfrm>
                       <a:off x="0" y="0"/>
-                      <a:ext cx="5941060" cy="3800475"/>
+                      <a:ext cx="5544110" cy="3550103"/>
                     </a:xfrm>
                     <a:prstGeom prst="rect">
                       <a:avLst/>
@@ -16116,7 +16238,7 @@
         <w:rPr>
           <w:noProof/>
         </w:rPr>
-        <w:t>17</w:t>
+        <w:t>18</w:t>
       </w:r>
       <w:r>
         <w:rPr>
@@ -16131,7 +16253,7 @@
         <w:t xml:space="preserve">– </w:t>
       </w:r>
       <w:r>
-        <w:t>Наложение водяного знака на изображение</w:t>
+        <w:t>Сохранение итогового изображения</w:t>
       </w:r>
     </w:p>
     <w:p>
@@ -16140,6 +16262,7 @@
           <w:tab w:val="left" w:pos="284"/>
         </w:tabs>
         <w:ind w:firstLine="426"/>
+        <w:jc w:val="center"/>
       </w:pPr>
     </w:p>
     <w:p>
@@ -16149,42 +16272,6 @@
         </w:tabs>
         <w:ind w:firstLine="426"/>
       </w:pPr>
-    </w:p>
-    <w:p>
-      <w:pPr>
-        <w:tabs>
-          <w:tab w:val="left" w:pos="284"/>
-        </w:tabs>
-        <w:ind w:firstLine="426"/>
-      </w:pPr>
-    </w:p>
-    <w:p>
-      <w:pPr>
-        <w:tabs>
-          <w:tab w:val="left" w:pos="284"/>
-        </w:tabs>
-      </w:pPr>
-    </w:p>
-    <w:p>
-      <w:pPr>
-        <w:pStyle w:val="aa"/>
-        <w:tabs>
-          <w:tab w:val="left" w:pos="284"/>
-        </w:tabs>
-        <w:ind w:left="709"/>
-        <w:rPr>
-          <w:b/>
-          <w:i/>
-        </w:rPr>
-      </w:pPr>
-      <w:r>
-        <w:rPr>
-          <w:b/>
-          <w:i/>
-        </w:rPr>
-        <w:lastRenderedPageBreak/>
-        <w:t>Итоговое изображение успешно сохраняется</w:t>
-      </w:r>
     </w:p>
     <w:p>
       <w:pPr>
@@ -16201,10 +16288,10 @@
           <w:lang w:eastAsia="ru-RU"/>
         </w:rPr>
         <w:drawing>
-          <wp:inline distT="0" distB="0" distL="0" distR="0" wp14:anchorId="657A57B1" wp14:editId="7F8C823D">
-            <wp:extent cx="5539436" cy="3547110"/>
-            <wp:effectExtent l="0" t="0" r="4445" b="0"/>
-            <wp:docPr id="18" name="Рисунок 18"/>
+          <wp:inline distT="0" distB="0" distL="0" distR="0" wp14:anchorId="3C533E6F" wp14:editId="16A846FC">
+            <wp:extent cx="5519459" cy="2992755"/>
+            <wp:effectExtent l="0" t="0" r="5080" b="0"/>
+            <wp:docPr id="25" name="Рисунок 25"/>
             <wp:cNvGraphicFramePr>
               <a:graphicFrameLocks xmlns:a="http://schemas.openxmlformats.org/drawingml/2006/main" noChangeAspect="1"/>
             </wp:cNvGraphicFramePr>
@@ -16224,7 +16311,7 @@
                   <pic:spPr>
                     <a:xfrm>
                       <a:off x="0" y="0"/>
-                      <a:ext cx="5544110" cy="3550103"/>
+                      <a:ext cx="5522966" cy="2994657"/>
                     </a:xfrm>
                     <a:prstGeom prst="rect">
                       <a:avLst/>
@@ -16266,7 +16353,7 @@
         <w:rPr>
           <w:noProof/>
         </w:rPr>
-        <w:t>18</w:t>
+        <w:t>19</w:t>
       </w:r>
       <w:r>
         <w:rPr>
@@ -16281,7 +16368,7 @@
         <w:t xml:space="preserve">– </w:t>
       </w:r>
       <w:r>
-        <w:t>Сохранение итогового изображения</w:t>
+        <w:t>Сохранённое изображение</w:t>
       </w:r>
     </w:p>
     <w:p>
@@ -16290,7 +16377,6 @@
           <w:tab w:val="left" w:pos="284"/>
         </w:tabs>
         <w:ind w:firstLine="426"/>
-        <w:jc w:val="center"/>
       </w:pPr>
     </w:p>
     <w:p>
@@ -16300,6 +16386,80 @@
         </w:tabs>
         <w:ind w:firstLine="426"/>
       </w:pPr>
+    </w:p>
+    <w:p>
+      <w:pPr>
+        <w:tabs>
+          <w:tab w:val="left" w:pos="284"/>
+        </w:tabs>
+        <w:ind w:firstLine="426"/>
+      </w:pPr>
+    </w:p>
+    <w:p>
+      <w:pPr>
+        <w:tabs>
+          <w:tab w:val="left" w:pos="284"/>
+        </w:tabs>
+        <w:ind w:firstLine="426"/>
+      </w:pPr>
+    </w:p>
+    <w:p>
+      <w:pPr>
+        <w:tabs>
+          <w:tab w:val="left" w:pos="284"/>
+        </w:tabs>
+        <w:ind w:firstLine="426"/>
+      </w:pPr>
+    </w:p>
+    <w:p>
+      <w:pPr>
+        <w:tabs>
+          <w:tab w:val="left" w:pos="284"/>
+        </w:tabs>
+        <w:ind w:firstLine="426"/>
+      </w:pPr>
+    </w:p>
+    <w:p>
+      <w:pPr>
+        <w:tabs>
+          <w:tab w:val="left" w:pos="284"/>
+        </w:tabs>
+      </w:pPr>
+    </w:p>
+    <w:p>
+      <w:pPr>
+        <w:pStyle w:val="aa"/>
+        <w:tabs>
+          <w:tab w:val="left" w:pos="284"/>
+        </w:tabs>
+        <w:ind w:left="851"/>
+        <w:rPr>
+          <w:b/>
+          <w:i/>
+        </w:rPr>
+      </w:pPr>
+      <w:r>
+        <w:rPr>
+          <w:b/>
+          <w:i/>
+        </w:rPr>
+        <w:lastRenderedPageBreak/>
+        <w:t>При некорректном пути или названии файла выводится сообщение о</w:t>
+      </w:r>
+      <w:r>
+        <w:rPr>
+          <w:b/>
+          <w:i/>
+        </w:rPr>
+        <w:t>б</w:t>
+      </w:r>
+      <w:r>
+        <w:rPr>
+          <w:b/>
+          <w:i/>
+        </w:rPr>
+        <w:t xml:space="preserve"> ошибке</w:t>
+      </w:r>
     </w:p>
     <w:p>
       <w:pPr>
@@ -16316,10 +16476,10 @@
           <w:lang w:eastAsia="ru-RU"/>
         </w:rPr>
         <w:drawing>
-          <wp:inline distT="0" distB="0" distL="0" distR="0" wp14:anchorId="3C533E6F" wp14:editId="16A846FC">
-            <wp:extent cx="5519459" cy="2992755"/>
-            <wp:effectExtent l="0" t="0" r="5080" b="0"/>
-            <wp:docPr id="25" name="Рисунок 25"/>
+          <wp:inline distT="0" distB="0" distL="0" distR="0" wp14:anchorId="6B3B80F1" wp14:editId="64CE9343">
+            <wp:extent cx="5941060" cy="3808730"/>
+            <wp:effectExtent l="0" t="0" r="2540" b="1270"/>
+            <wp:docPr id="19" name="Рисунок 19"/>
             <wp:cNvGraphicFramePr>
               <a:graphicFrameLocks xmlns:a="http://schemas.openxmlformats.org/drawingml/2006/main" noChangeAspect="1"/>
             </wp:cNvGraphicFramePr>
@@ -16339,7 +16499,7 @@
                   <pic:spPr>
                     <a:xfrm>
                       <a:off x="0" y="0"/>
-                      <a:ext cx="5522966" cy="2994657"/>
+                      <a:ext cx="5941060" cy="3808730"/>
                     </a:xfrm>
                     <a:prstGeom prst="rect">
                       <a:avLst/>
@@ -16381,7 +16541,7 @@
         <w:rPr>
           <w:noProof/>
         </w:rPr>
-        <w:t>19</w:t>
+        <w:t>20</w:t>
       </w:r>
       <w:r>
         <w:rPr>
@@ -16396,7 +16556,7 @@
         <w:t xml:space="preserve">– </w:t>
       </w:r>
       <w:r>
-        <w:t>Сохранённое изображение</w:t>
+        <w:t>Сообщение об ошибке при некорректном пути</w:t>
       </w:r>
     </w:p>
     <w:p>
@@ -16406,88 +16566,6 @@
         </w:tabs>
         <w:ind w:firstLine="426"/>
       </w:pPr>
-    </w:p>
-    <w:p>
-      <w:pPr>
-        <w:tabs>
-          <w:tab w:val="left" w:pos="284"/>
-        </w:tabs>
-        <w:ind w:firstLine="426"/>
-      </w:pPr>
-    </w:p>
-    <w:p>
-      <w:pPr>
-        <w:tabs>
-          <w:tab w:val="left" w:pos="284"/>
-        </w:tabs>
-        <w:ind w:firstLine="426"/>
-      </w:pPr>
-    </w:p>
-    <w:p>
-      <w:pPr>
-        <w:tabs>
-          <w:tab w:val="left" w:pos="284"/>
-        </w:tabs>
-        <w:ind w:firstLine="426"/>
-      </w:pPr>
-    </w:p>
-    <w:p>
-      <w:pPr>
-        <w:tabs>
-          <w:tab w:val="left" w:pos="284"/>
-        </w:tabs>
-        <w:ind w:firstLine="426"/>
-      </w:pPr>
-    </w:p>
-    <w:p>
-      <w:pPr>
-        <w:tabs>
-          <w:tab w:val="left" w:pos="284"/>
-        </w:tabs>
-        <w:ind w:firstLine="426"/>
-      </w:pPr>
-    </w:p>
-    <w:p>
-      <w:pPr>
-        <w:tabs>
-          <w:tab w:val="left" w:pos="284"/>
-        </w:tabs>
-      </w:pPr>
-    </w:p>
-    <w:p>
-      <w:pPr>
-        <w:pStyle w:val="aa"/>
-        <w:tabs>
-          <w:tab w:val="left" w:pos="284"/>
-        </w:tabs>
-        <w:ind w:left="851"/>
-        <w:rPr>
-          <w:b/>
-          <w:i/>
-        </w:rPr>
-      </w:pPr>
-      <w:r>
-        <w:rPr>
-          <w:b/>
-          <w:i/>
-        </w:rPr>
-        <w:lastRenderedPageBreak/>
-        <w:t>При некорректном пути или названии файла выводится сообщение о</w:t>
-      </w:r>
-      <w:r>
-        <w:rPr>
-          <w:b/>
-          <w:i/>
-        </w:rPr>
-        <w:t>б</w:t>
-      </w:r>
-      <w:r>
-        <w:rPr>
-          <w:b/>
-          <w:i/>
-        </w:rPr>
-        <w:t xml:space="preserve"> ошибке</w:t>
-      </w:r>
     </w:p>
     <w:p>
       <w:pPr>
@@ -16504,10 +16582,10 @@
           <w:lang w:eastAsia="ru-RU"/>
         </w:rPr>
         <w:drawing>
-          <wp:inline distT="0" distB="0" distL="0" distR="0" wp14:anchorId="6B3B80F1" wp14:editId="64CE9343">
-            <wp:extent cx="5941060" cy="3808730"/>
-            <wp:effectExtent l="0" t="0" r="2540" b="1270"/>
-            <wp:docPr id="19" name="Рисунок 19"/>
+          <wp:inline distT="0" distB="0" distL="0" distR="0" wp14:anchorId="63F458F7" wp14:editId="3005DD97">
+            <wp:extent cx="5941060" cy="3832225"/>
+            <wp:effectExtent l="0" t="0" r="2540" b="0"/>
+            <wp:docPr id="20" name="Рисунок 20"/>
             <wp:cNvGraphicFramePr>
               <a:graphicFrameLocks xmlns:a="http://schemas.openxmlformats.org/drawingml/2006/main" noChangeAspect="1"/>
             </wp:cNvGraphicFramePr>
@@ -16527,7 +16605,7 @@
                   <pic:spPr>
                     <a:xfrm>
                       <a:off x="0" y="0"/>
-                      <a:ext cx="5941060" cy="3808730"/>
+                      <a:ext cx="5941060" cy="3832225"/>
                     </a:xfrm>
                     <a:prstGeom prst="rect">
                       <a:avLst/>
@@ -16542,57 +16620,60 @@
     </w:p>
     <w:p>
       <w:pPr>
-        <w:pStyle w:val="af3"/>
-      </w:pPr>
-      <w:r>
-        <w:t xml:space="preserve">Рисунок </w:t>
-      </w:r>
-      <w:r>
-        <w:rPr>
-          <w:noProof/>
-        </w:rPr>
-        <w:fldChar w:fldCharType="begin"/>
-      </w:r>
-      <w:r>
-        <w:rPr>
-          <w:noProof/>
-        </w:rPr>
-        <w:instrText xml:space="preserve"> SEQ Рисунок \* ARABIC </w:instrText>
-      </w:r>
-      <w:r>
-        <w:rPr>
-          <w:noProof/>
-        </w:rPr>
-        <w:fldChar w:fldCharType="separate"/>
-      </w:r>
-      <w:r>
-        <w:rPr>
-          <w:noProof/>
-        </w:rPr>
-        <w:t>20</w:t>
-      </w:r>
-      <w:r>
-        <w:rPr>
-          <w:noProof/>
-        </w:rPr>
-        <w:fldChar w:fldCharType="end"/>
-      </w:r>
-      <w:r>
-        <w:t xml:space="preserve"> </w:t>
-      </w:r>
-      <w:r>
-        <w:t xml:space="preserve">– </w:t>
-      </w:r>
-      <w:r>
-        <w:t>Сообщение об ошибке при некорректном пути</w:t>
-      </w:r>
-    </w:p>
-    <w:p>
-      <w:pPr>
         <w:tabs>
           <w:tab w:val="left" w:pos="284"/>
         </w:tabs>
         <w:ind w:firstLine="426"/>
+        <w:jc w:val="center"/>
+      </w:pPr>
+      <w:r>
+        <w:t xml:space="preserve">Рисунок </w:t>
+      </w:r>
+      <w:r>
+        <w:rPr>
+          <w:noProof/>
+        </w:rPr>
+        <w:fldChar w:fldCharType="begin"/>
+      </w:r>
+      <w:r>
+        <w:rPr>
+          <w:noProof/>
+        </w:rPr>
+        <w:instrText xml:space="preserve"> SEQ Рисунок \* ARABIC </w:instrText>
+      </w:r>
+      <w:r>
+        <w:rPr>
+          <w:noProof/>
+        </w:rPr>
+        <w:fldChar w:fldCharType="separate"/>
+      </w:r>
+      <w:r>
+        <w:rPr>
+          <w:noProof/>
+        </w:rPr>
+        <w:t>21</w:t>
+      </w:r>
+      <w:r>
+        <w:rPr>
+          <w:noProof/>
+        </w:rPr>
+        <w:fldChar w:fldCharType="end"/>
+      </w:r>
+      <w:r>
+        <w:t xml:space="preserve"> </w:t>
+      </w:r>
+      <w:r>
+        <w:t xml:space="preserve">– </w:t>
+      </w:r>
+      <w:r>
+        <w:t>Сообщение о существовании файла с данным названием</w:t>
+      </w:r>
+    </w:p>
+    <w:p>
+      <w:pPr>
+        <w:tabs>
+          <w:tab w:val="left" w:pos="284"/>
+        </w:tabs>
       </w:pPr>
     </w:p>
     <w:p>
@@ -16609,11 +16690,12 @@
           <w:noProof/>
           <w:lang w:eastAsia="ru-RU"/>
         </w:rPr>
+        <w:lastRenderedPageBreak/>
         <w:drawing>
-          <wp:inline distT="0" distB="0" distL="0" distR="0" wp14:anchorId="63F458F7" wp14:editId="3005DD97">
-            <wp:extent cx="5941060" cy="3832225"/>
+          <wp:inline distT="0" distB="0" distL="0" distR="0" wp14:anchorId="6C12A5DF" wp14:editId="227248CF">
+            <wp:extent cx="5941060" cy="3797300"/>
             <wp:effectExtent l="0" t="0" r="2540" b="0"/>
-            <wp:docPr id="20" name="Рисунок 20"/>
+            <wp:docPr id="21" name="Рисунок 21"/>
             <wp:cNvGraphicFramePr>
               <a:graphicFrameLocks xmlns:a="http://schemas.openxmlformats.org/drawingml/2006/main" noChangeAspect="1"/>
             </wp:cNvGraphicFramePr>
@@ -16633,116 +16715,6 @@
                   <pic:spPr>
                     <a:xfrm>
                       <a:off x="0" y="0"/>
-                      <a:ext cx="5941060" cy="3832225"/>
-                    </a:xfrm>
-                    <a:prstGeom prst="rect">
-                      <a:avLst/>
-                    </a:prstGeom>
-                  </pic:spPr>
-                </pic:pic>
-              </a:graphicData>
-            </a:graphic>
-          </wp:inline>
-        </w:drawing>
-      </w:r>
-    </w:p>
-    <w:p>
-      <w:pPr>
-        <w:tabs>
-          <w:tab w:val="left" w:pos="284"/>
-        </w:tabs>
-        <w:ind w:firstLine="426"/>
-        <w:jc w:val="center"/>
-      </w:pPr>
-      <w:r>
-        <w:t xml:space="preserve">Рисунок </w:t>
-      </w:r>
-      <w:r>
-        <w:rPr>
-          <w:noProof/>
-        </w:rPr>
-        <w:fldChar w:fldCharType="begin"/>
-      </w:r>
-      <w:r>
-        <w:rPr>
-          <w:noProof/>
-        </w:rPr>
-        <w:instrText xml:space="preserve"> SEQ Рисунок \* ARABIC </w:instrText>
-      </w:r>
-      <w:r>
-        <w:rPr>
-          <w:noProof/>
-        </w:rPr>
-        <w:fldChar w:fldCharType="separate"/>
-      </w:r>
-      <w:r>
-        <w:rPr>
-          <w:noProof/>
-        </w:rPr>
-        <w:t>21</w:t>
-      </w:r>
-      <w:r>
-        <w:rPr>
-          <w:noProof/>
-        </w:rPr>
-        <w:fldChar w:fldCharType="end"/>
-      </w:r>
-      <w:r>
-        <w:t xml:space="preserve"> </w:t>
-      </w:r>
-      <w:r>
-        <w:t xml:space="preserve">– </w:t>
-      </w:r>
-      <w:r>
-        <w:t>Сообщение о существовании файла с данным названием</w:t>
-      </w:r>
-    </w:p>
-    <w:p>
-      <w:pPr>
-        <w:tabs>
-          <w:tab w:val="left" w:pos="284"/>
-        </w:tabs>
-      </w:pPr>
-    </w:p>
-    <w:p>
-      <w:pPr>
-        <w:keepNext/>
-        <w:tabs>
-          <w:tab w:val="left" w:pos="284"/>
-        </w:tabs>
-        <w:ind w:firstLine="426"/>
-        <w:jc w:val="center"/>
-      </w:pPr>
-      <w:r>
-        <w:rPr>
-          <w:noProof/>
-          <w:lang w:eastAsia="ru-RU"/>
-        </w:rPr>
-        <w:lastRenderedPageBreak/>
-        <w:drawing>
-          <wp:inline distT="0" distB="0" distL="0" distR="0" wp14:anchorId="6C12A5DF" wp14:editId="227248CF">
-            <wp:extent cx="5941060" cy="3797300"/>
-            <wp:effectExtent l="0" t="0" r="2540" b="0"/>
-            <wp:docPr id="21" name="Рисунок 21"/>
-            <wp:cNvGraphicFramePr>
-              <a:graphicFrameLocks xmlns:a="http://schemas.openxmlformats.org/drawingml/2006/main" noChangeAspect="1"/>
-            </wp:cNvGraphicFramePr>
-            <a:graphic xmlns:a="http://schemas.openxmlformats.org/drawingml/2006/main">
-              <a:graphicData uri="http://schemas.openxmlformats.org/drawingml/2006/picture">
-                <pic:pic xmlns:pic="http://schemas.openxmlformats.org/drawingml/2006/picture">
-                  <pic:nvPicPr>
-                    <pic:cNvPr id="1" name=""/>
-                    <pic:cNvPicPr/>
-                  </pic:nvPicPr>
-                  <pic:blipFill>
-                    <a:blip r:embed="rId47"/>
-                    <a:stretch>
-                      <a:fillRect/>
-                    </a:stretch>
-                  </pic:blipFill>
-                  <pic:spPr>
-                    <a:xfrm>
-                      <a:off x="0" y="0"/>
                       <a:ext cx="5941060" cy="3797300"/>
                     </a:xfrm>
                     <a:prstGeom prst="rect">
@@ -17015,20 +16987,20 @@
         <w:pStyle w:val="1"/>
         <w:jc w:val="center"/>
       </w:pPr>
-      <w:bookmarkStart w:id="93" w:name="_Toc73364916"/>
-      <w:bookmarkStart w:id="94" w:name="_Toc73365087"/>
-      <w:bookmarkStart w:id="95" w:name="_Toc73366769"/>
-      <w:bookmarkStart w:id="96" w:name="_Toc73697142"/>
-      <w:bookmarkStart w:id="97" w:name="_Toc73701632"/>
+      <w:bookmarkStart w:id="94" w:name="_Toc73364916"/>
+      <w:bookmarkStart w:id="95" w:name="_Toc73365087"/>
+      <w:bookmarkStart w:id="96" w:name="_Toc73366769"/>
+      <w:bookmarkStart w:id="97" w:name="_Toc73697142"/>
+      <w:bookmarkStart w:id="98" w:name="_Toc73701632"/>
       <w:r>
         <w:lastRenderedPageBreak/>
         <w:t>ХАРАКТЕРИСТИКА ПРОГРАММНОГО И АППАРАТНОГО ОБЕСПЕЧЕНИЯ</w:t>
       </w:r>
-      <w:bookmarkEnd w:id="93"/>
       <w:bookmarkEnd w:id="94"/>
       <w:bookmarkEnd w:id="95"/>
       <w:bookmarkEnd w:id="96"/>
       <w:bookmarkEnd w:id="97"/>
+      <w:bookmarkEnd w:id="98"/>
     </w:p>
     <w:p>
       <w:pPr>
@@ -17204,7 +17176,7 @@
                     </pic:cNvPicPr>
                   </pic:nvPicPr>
                   <pic:blipFill>
-                    <a:blip r:embed="rId48">
+                    <a:blip r:embed="rId47">
                       <a:extLst>
                         <a:ext uri="{28A0092B-C50C-407E-A947-70E740481C1C}">
                           <a14:useLocalDpi xmlns:a14="http://schemas.microsoft.com/office/drawing/2010/main" val="0"/>
@@ -17416,7 +17388,7 @@
                 <w:szCs w:val="24"/>
               </w:rPr>
             </w:pPr>
-            <w:bookmarkStart w:id="98" w:name="_Hlk448964040"/>
+            <w:bookmarkStart w:id="99" w:name="_Hlk448964040"/>
             <w:r>
               <w:rPr>
                 <w:sz w:val="24"/>
@@ -17454,7 +17426,7 @@
           </w:p>
         </w:tc>
       </w:tr>
-      <w:bookmarkEnd w:id="98"/>
+      <w:bookmarkEnd w:id="99"/>
       <w:tr>
         <w:trPr>
           <w:jc w:val="center"/>
@@ -18039,8 +18011,6 @@
               </w:rPr>
               <w:t>160</w:t>
             </w:r>
-            <w:bookmarkStart w:id="99" w:name="_GoBack"/>
-            <w:bookmarkEnd w:id="99"/>
           </w:p>
         </w:tc>
       </w:tr>
@@ -19464,7 +19434,7 @@
         </w:rPr>
         <w:t xml:space="preserve">доступа: </w:t>
       </w:r>
-      <w:hyperlink r:id="rId49" w:history="1">
+      <w:hyperlink r:id="rId48" w:history="1">
         <w:r>
           <w:rPr>
             <w:rStyle w:val="a9"/>
@@ -19516,7 +19486,7 @@
           <w:szCs w:val="28"/>
         </w:rPr>
       </w:pPr>
-      <w:hyperlink r:id="rId50" w:history="1">
+      <w:hyperlink r:id="rId49" w:history="1">
         <w:r>
           <w:t>lumpics</w:t>
         </w:r>
@@ -20456,7 +20426,7 @@
         </w:rPr>
         <w:t xml:space="preserve"> </w:t>
       </w:r>
-      <w:hyperlink r:id="rId51" w:history="1">
+      <w:hyperlink r:id="rId50" w:history="1">
         <w:r>
           <w:rPr>
             <w:rStyle w:val="a9"/>
@@ -21166,7 +21136,7 @@
         </w:rPr>
         <w:t xml:space="preserve">, Р. </w:t>
       </w:r>
-      <w:hyperlink r:id="rId52" w:history="1">
+      <w:hyperlink r:id="rId51" w:history="1">
         <w:r>
           <w:rPr>
             <w:rStyle w:val="a9"/>
@@ -21268,7 +21238,7 @@
           <w:lang w:val="en-US"/>
         </w:rPr>
       </w:pPr>
-      <w:hyperlink r:id="rId53" w:history="1">
+      <w:hyperlink r:id="rId52" w:history="1">
         <w:r>
           <w:rPr>
             <w:rStyle w:val="a9"/>
@@ -21305,7 +21275,7 @@
         </w:rPr>
         <w:t> </w:t>
       </w:r>
-      <w:hyperlink r:id="rId54" w:history="1">
+      <w:hyperlink r:id="rId53" w:history="1">
         <w:r>
           <w:rPr>
             <w:rStyle w:val="a9"/>
@@ -21327,7 +21297,7 @@
         </w:rPr>
         <w:t>, </w:t>
       </w:r>
-      <w:hyperlink r:id="rId55" w:history="1">
+      <w:hyperlink r:id="rId54" w:history="1">
         <w:r>
           <w:rPr>
             <w:rStyle w:val="a9"/>
@@ -21759,7 +21729,7 @@
       <w:rPr>
         <w:noProof/>
       </w:rPr>
-      <w:t>27</w:t>
+      <w:t>21</w:t>
     </w:r>
     <w:r>
       <w:fldChar w:fldCharType="end"/>
@@ -25130,7 +25100,7 @@
 </file>
 
 <file path=customXml/itemProps1.xml><?xml version="1.0" encoding="utf-8"?>
-<ds:datastoreItem xmlns:ds="http://schemas.openxmlformats.org/officeDocument/2006/customXml" ds:itemID="{73BC8B8C-70AB-451F-96D3-3105034D9288}">
+<ds:datastoreItem xmlns:ds="http://schemas.openxmlformats.org/officeDocument/2006/customXml" ds:itemID="{C03F8527-A91F-44C4-8FDC-1AA97E82A007}">
   <ds:schemaRefs>
     <ds:schemaRef ds:uri="http://schemas.openxmlformats.org/officeDocument/2006/bibliography"/>
   </ds:schemaRefs>
